--- a/lab5/lab5.docx
+++ b/lab5/lab5.docx
@@ -1299,137 +1299,2499 @@
         <w:pStyle w:val="HTML"/>
         <w:rPr>
           <w:rFonts w:ascii="Times New Roman" w:hAnsi="Times New Roman" w:cs="Times New Roman"/>
+        </w:rPr>
+      </w:pPr>
+      <w:r>
+        <w:rPr>
+          <w:lang w:val="uk-UA"/>
+        </w:rPr>
+        <w:tab/>
+      </w:r>
+      <w:r>
+        <w:rPr>
+          <w:rFonts w:ascii="Times New Roman" w:hAnsi="Times New Roman" w:cs="Times New Roman"/>
+          <w:lang w:val="uk-UA"/>
+        </w:rPr>
+        <w:t xml:space="preserve">Команда </w:t>
+      </w:r>
+      <w:r>
+        <w:rPr>
+          <w:rFonts w:ascii="Times New Roman" w:hAnsi="Times New Roman" w:cs="Times New Roman"/>
+          <w:b/>
+        </w:rPr>
+        <w:t>ipconfig</w:t>
+      </w:r>
+      <w:r>
+        <w:rPr>
+          <w:rFonts w:ascii="Times New Roman" w:hAnsi="Times New Roman" w:cs="Times New Roman"/>
+          <w:b/>
+          <w:lang w:val="uk-UA"/>
+        </w:rPr>
+        <w:t xml:space="preserve"> /</w:t>
+      </w:r>
+      <w:r>
+        <w:rPr>
+          <w:rFonts w:ascii="Times New Roman" w:hAnsi="Times New Roman" w:cs="Times New Roman"/>
+          <w:b/>
+        </w:rPr>
+        <w:t>release</w:t>
+      </w:r>
+      <w:r>
+        <w:rPr>
+          <w:rFonts w:ascii="Times New Roman" w:hAnsi="Times New Roman" w:cs="Times New Roman"/>
+          <w:lang w:val="uk-UA"/>
+        </w:rPr>
+        <w:t xml:space="preserve"> надсилає повідомлення </w:t>
+      </w:r>
+      <w:r>
+        <w:rPr>
+          <w:rFonts w:ascii="Times New Roman" w:hAnsi="Times New Roman" w:cs="Times New Roman"/>
+        </w:rPr>
+        <w:t>DHCP</w:t>
+      </w:r>
+      <w:r>
+        <w:rPr>
+          <w:rFonts w:ascii="Times New Roman" w:hAnsi="Times New Roman" w:cs="Times New Roman"/>
+          <w:lang w:val="uk-UA"/>
+        </w:rPr>
+        <w:t xml:space="preserve"> </w:t>
+      </w:r>
+      <w:r>
+        <w:rPr>
+          <w:rFonts w:ascii="Times New Roman" w:hAnsi="Times New Roman" w:cs="Times New Roman"/>
+        </w:rPr>
+        <w:t>RELEASE</w:t>
+      </w:r>
+      <w:r>
+        <w:rPr>
+          <w:rFonts w:ascii="Times New Roman" w:hAnsi="Times New Roman" w:cs="Times New Roman"/>
+          <w:lang w:val="uk-UA"/>
+        </w:rPr>
+        <w:t xml:space="preserve"> серверу </w:t>
+      </w:r>
+      <w:r>
+        <w:rPr>
+          <w:rFonts w:ascii="Times New Roman" w:hAnsi="Times New Roman" w:cs="Times New Roman"/>
+        </w:rPr>
+        <w:t>DHCP</w:t>
+      </w:r>
+      <w:r>
+        <w:rPr>
+          <w:rFonts w:ascii="Times New Roman" w:hAnsi="Times New Roman" w:cs="Times New Roman"/>
+          <w:lang w:val="uk-UA"/>
+        </w:rPr>
+        <w:t xml:space="preserve"> для звільнення поточної конфігурації </w:t>
+      </w:r>
+      <w:r>
+        <w:rPr>
+          <w:rFonts w:ascii="Times New Roman" w:hAnsi="Times New Roman" w:cs="Times New Roman"/>
+        </w:rPr>
+        <w:t>DHCP</w:t>
+      </w:r>
+      <w:r>
+        <w:rPr>
+          <w:rFonts w:ascii="Times New Roman" w:hAnsi="Times New Roman" w:cs="Times New Roman"/>
+          <w:lang w:val="uk-UA"/>
+        </w:rPr>
+        <w:t xml:space="preserve"> і видалення конфігурації </w:t>
+      </w:r>
+      <w:r>
+        <w:rPr>
+          <w:rFonts w:ascii="Times New Roman" w:hAnsi="Times New Roman" w:cs="Times New Roman"/>
+        </w:rPr>
+        <w:t>IP</w:t>
+      </w:r>
+      <w:r>
+        <w:rPr>
+          <w:rFonts w:ascii="Times New Roman" w:hAnsi="Times New Roman" w:cs="Times New Roman"/>
+          <w:lang w:val="uk-UA"/>
+        </w:rPr>
+        <w:t xml:space="preserve">- адрес для всіх адаптерів (якщо адаптер НЕ заданий ). </w:t>
+      </w:r>
+      <w:r>
+        <w:rPr>
+          <w:rFonts w:ascii="Times New Roman" w:hAnsi="Times New Roman" w:cs="Times New Roman"/>
+        </w:rPr>
+        <w:t>Цей ключ відключає протокол TCP / IP для адаптерів , налаштованих для автоматичного отримання IP-адреси.</w:t>
+      </w:r>
+      <w:r>
+        <w:rPr>
+          <w:rFonts w:ascii="Times New Roman" w:hAnsi="Times New Roman" w:cs="Times New Roman"/>
+          <w:lang w:val="uk-UA"/>
+        </w:rPr>
+        <w:t xml:space="preserve"> </w:t>
+      </w:r>
+      <w:r>
+        <w:rPr>
+          <w:rFonts w:ascii="Times New Roman" w:hAnsi="Times New Roman" w:cs="Times New Roman"/>
+        </w:rPr>
+        <w:t>[1]</w:t>
+      </w:r>
+    </w:p>
+    <w:p>
+      <w:pPr>
+        <w:pStyle w:val="a5"/>
+        <w:shd w:val="clear" w:color="auto" w:fill="FFFFFF" w:themeFill="background1"/>
+        <w:spacing w:before="120" w:beforeAutospacing="0" w:after="120" w:afterAutospacing="0"/>
+        <w:rPr>
+          <w:rFonts w:ascii="Arial" w:hAnsi="Arial" w:cs="Arial"/>
+          <w:color w:val="000000" w:themeColor="text1"/>
+          <w:sz w:val="28"/>
+          <w:szCs w:val="28"/>
+        </w:rPr>
+      </w:pPr>
+      <w:r>
+        <w:rPr>
+          <w:rFonts w:ascii="Arial" w:hAnsi="Arial" w:cs="Arial"/>
+          <w:b/>
+          <w:bCs/>
+          <w:color w:val="000000" w:themeColor="text1"/>
+          <w:sz w:val="28"/>
+          <w:szCs w:val="28"/>
+        </w:rPr>
+        <w:t>Мереже́вий шлюз</w:t>
+      </w:r>
+      <w:r>
+        <w:rPr>
+          <w:rFonts w:ascii="Arial" w:hAnsi="Arial" w:cs="Arial"/>
+          <w:color w:val="000000" w:themeColor="text1"/>
+          <w:sz w:val="28"/>
+          <w:szCs w:val="28"/>
+        </w:rPr>
+        <w:t> (</w:t>
+      </w:r>
+      <w:hyperlink r:id="rId8" w:tooltip="Англійська мова" w:history="1">
+        <w:r>
+          <w:rPr>
+            <w:rStyle w:val="a3"/>
+            <w:rFonts w:ascii="Arial" w:hAnsi="Arial" w:cs="Arial"/>
+            <w:color w:val="000000" w:themeColor="text1"/>
+            <w:sz w:val="28"/>
+            <w:szCs w:val="28"/>
+            <w:u w:val="none"/>
+          </w:rPr>
+          <w:t>англ.</w:t>
+        </w:r>
+      </w:hyperlink>
+      <w:r>
+        <w:rPr>
+          <w:rFonts w:ascii="Arial" w:hAnsi="Arial" w:cs="Arial"/>
+          <w:color w:val="000000" w:themeColor="text1"/>
+          <w:sz w:val="28"/>
+          <w:szCs w:val="28"/>
+        </w:rPr>
+        <w:t> </w:t>
+      </w:r>
+      <w:r>
+        <w:rPr>
+          <w:rFonts w:ascii="Arial" w:hAnsi="Arial" w:cs="Arial"/>
+          <w:i/>
+          <w:iCs/>
+          <w:color w:val="000000" w:themeColor="text1"/>
+          <w:sz w:val="28"/>
+          <w:szCs w:val="28"/>
+          <w:lang w:val="en"/>
+        </w:rPr>
+        <w:t>gateway</w:t>
+      </w:r>
+      <w:r>
+        <w:rPr>
+          <w:rFonts w:ascii="Arial" w:hAnsi="Arial" w:cs="Arial"/>
+          <w:color w:val="000000" w:themeColor="text1"/>
+          <w:sz w:val="28"/>
+          <w:szCs w:val="28"/>
+        </w:rPr>
+        <w:t>) — апаратний </w:t>
+      </w:r>
+      <w:hyperlink r:id="rId9" w:tooltip="Маршрутизатор" w:history="1">
+        <w:r>
+          <w:rPr>
+            <w:rStyle w:val="a3"/>
+            <w:rFonts w:ascii="Arial" w:hAnsi="Arial" w:cs="Arial"/>
+            <w:color w:val="000000" w:themeColor="text1"/>
+            <w:sz w:val="28"/>
+            <w:szCs w:val="28"/>
+            <w:u w:val="none"/>
+          </w:rPr>
+          <w:t>маршрутизатор</w:t>
+        </w:r>
+      </w:hyperlink>
+      <w:r>
+        <w:rPr>
+          <w:rFonts w:ascii="Arial" w:hAnsi="Arial" w:cs="Arial"/>
+          <w:color w:val="000000" w:themeColor="text1"/>
+          <w:sz w:val="28"/>
+          <w:szCs w:val="28"/>
+        </w:rPr>
+        <w:t> або </w:t>
+      </w:r>
+      <w:hyperlink r:id="rId10" w:tooltip="Програмне забезпечення" w:history="1">
+        <w:r>
+          <w:rPr>
+            <w:rStyle w:val="a3"/>
+            <w:rFonts w:ascii="Arial" w:hAnsi="Arial" w:cs="Arial"/>
+            <w:color w:val="000000" w:themeColor="text1"/>
+            <w:sz w:val="28"/>
+            <w:szCs w:val="28"/>
+            <w:u w:val="none"/>
+          </w:rPr>
+          <w:t>програмне забезпечення</w:t>
+        </w:r>
+      </w:hyperlink>
+      <w:r>
+        <w:rPr>
+          <w:rFonts w:ascii="Arial" w:hAnsi="Arial" w:cs="Arial"/>
+          <w:color w:val="000000" w:themeColor="text1"/>
+          <w:sz w:val="28"/>
+          <w:szCs w:val="28"/>
+        </w:rPr>
+        <w:t> для сполучення </w:t>
+      </w:r>
+      <w:hyperlink r:id="rId11" w:tooltip="Комп'ютерні мережі" w:history="1">
+        <w:r>
+          <w:rPr>
+            <w:rStyle w:val="a3"/>
+            <w:rFonts w:ascii="Arial" w:hAnsi="Arial" w:cs="Arial"/>
+            <w:color w:val="000000" w:themeColor="text1"/>
+            <w:sz w:val="28"/>
+            <w:szCs w:val="28"/>
+            <w:u w:val="none"/>
+          </w:rPr>
+          <w:t>комп'ютерних мереж</w:t>
+        </w:r>
+      </w:hyperlink>
+      <w:r>
+        <w:rPr>
+          <w:rFonts w:ascii="Arial" w:hAnsi="Arial" w:cs="Arial"/>
+          <w:color w:val="000000" w:themeColor="text1"/>
+          <w:sz w:val="28"/>
+          <w:szCs w:val="28"/>
+        </w:rPr>
+        <w:t>, що використовують різні </w:t>
+      </w:r>
+      <w:hyperlink r:id="rId12" w:tooltip="Мережевий протокол" w:history="1">
+        <w:r>
+          <w:rPr>
+            <w:rStyle w:val="a3"/>
+            <w:rFonts w:ascii="Arial" w:hAnsi="Arial" w:cs="Arial"/>
+            <w:color w:val="000000" w:themeColor="text1"/>
+            <w:sz w:val="28"/>
+            <w:szCs w:val="28"/>
+            <w:u w:val="none"/>
+          </w:rPr>
+          <w:t>протоколи</w:t>
+        </w:r>
+      </w:hyperlink>
+      <w:r>
+        <w:rPr>
+          <w:rFonts w:ascii="Arial" w:hAnsi="Arial" w:cs="Arial"/>
+          <w:color w:val="000000" w:themeColor="text1"/>
+          <w:sz w:val="28"/>
+          <w:szCs w:val="28"/>
+        </w:rPr>
+        <w:t> (наприклад, локальної та глобальної)</w:t>
+      </w:r>
+      <w:r>
+        <w:rPr>
+          <w:rFonts w:ascii="Arial" w:hAnsi="Arial" w:cs="Arial"/>
+          <w:color w:val="000000" w:themeColor="text1"/>
+          <w:sz w:val="28"/>
+          <w:szCs w:val="28"/>
+        </w:rPr>
+        <w:t xml:space="preserve"> [2]</w:t>
+      </w:r>
+    </w:p>
+    <w:p>
+      <w:pPr>
+        <w:pStyle w:val="a5"/>
+        <w:shd w:val="clear" w:color="auto" w:fill="FFFFFF"/>
+        <w:spacing w:before="120" w:beforeAutospacing="0" w:after="120" w:afterAutospacing="0"/>
+        <w:rPr>
+          <w:rFonts w:ascii="Arial" w:hAnsi="Arial" w:cs="Arial"/>
+          <w:color w:val="000000" w:themeColor="text1"/>
+          <w:sz w:val="28"/>
+          <w:szCs w:val="28"/>
+        </w:rPr>
+      </w:pPr>
+      <w:r>
+        <w:rPr>
+          <w:rFonts w:ascii="Arial" w:hAnsi="Arial" w:cs="Arial"/>
+          <w:b/>
+          <w:bCs/>
+          <w:color w:val="000000" w:themeColor="text1"/>
+          <w:sz w:val="28"/>
+          <w:szCs w:val="28"/>
+        </w:rPr>
+        <w:t>HTTP</w:t>
+      </w:r>
+      <w:r>
+        <w:rPr>
+          <w:rFonts w:ascii="Arial" w:hAnsi="Arial" w:cs="Arial"/>
+          <w:color w:val="000000" w:themeColor="text1"/>
+          <w:sz w:val="28"/>
+          <w:szCs w:val="28"/>
+        </w:rPr>
+        <w:t> — </w:t>
+      </w:r>
+      <w:hyperlink r:id="rId13" w:tooltip="Мережевий протокол" w:history="1">
+        <w:r>
+          <w:rPr>
+            <w:rStyle w:val="a3"/>
+            <w:rFonts w:ascii="Arial" w:hAnsi="Arial" w:cs="Arial"/>
+            <w:color w:val="000000" w:themeColor="text1"/>
+            <w:sz w:val="28"/>
+            <w:szCs w:val="28"/>
+            <w:u w:val="none"/>
+          </w:rPr>
+          <w:t>протокол</w:t>
+        </w:r>
+      </w:hyperlink>
+      <w:r>
+        <w:rPr>
+          <w:rFonts w:ascii="Arial" w:hAnsi="Arial" w:cs="Arial"/>
+          <w:color w:val="000000" w:themeColor="text1"/>
+          <w:sz w:val="28"/>
+          <w:szCs w:val="28"/>
+        </w:rPr>
+        <w:t> передачі даних, що використовується в </w:t>
+      </w:r>
+      <w:hyperlink r:id="rId14" w:tooltip="Комп'ютер" w:history="1">
+        <w:r>
+          <w:rPr>
+            <w:rStyle w:val="a3"/>
+            <w:rFonts w:ascii="Arial" w:hAnsi="Arial" w:cs="Arial"/>
+            <w:color w:val="000000" w:themeColor="text1"/>
+            <w:sz w:val="28"/>
+            <w:szCs w:val="28"/>
+            <w:u w:val="none"/>
+          </w:rPr>
+          <w:t>комп'ютерних</w:t>
+        </w:r>
+      </w:hyperlink>
+      <w:r>
+        <w:rPr>
+          <w:rFonts w:ascii="Arial" w:hAnsi="Arial" w:cs="Arial"/>
+          <w:color w:val="000000" w:themeColor="text1"/>
+          <w:sz w:val="28"/>
+          <w:szCs w:val="28"/>
+        </w:rPr>
+        <w:t> мережах. Назва скорочена від </w:t>
+      </w:r>
+      <w:r>
+        <w:rPr>
+          <w:rFonts w:ascii="Arial" w:hAnsi="Arial" w:cs="Arial"/>
+          <w:b/>
+          <w:bCs/>
+          <w:color w:val="000000" w:themeColor="text1"/>
+          <w:sz w:val="28"/>
+          <w:szCs w:val="28"/>
+        </w:rPr>
+        <w:t>H</w:t>
+      </w:r>
+      <w:r>
+        <w:rPr>
+          <w:rFonts w:ascii="Arial" w:hAnsi="Arial" w:cs="Arial"/>
+          <w:color w:val="000000" w:themeColor="text1"/>
+          <w:sz w:val="28"/>
+          <w:szCs w:val="28"/>
+        </w:rPr>
+        <w:t>yper</w:t>
+      </w:r>
+      <w:r>
+        <w:rPr>
+          <w:rFonts w:ascii="Arial" w:hAnsi="Arial" w:cs="Arial"/>
+          <w:b/>
+          <w:bCs/>
+          <w:color w:val="000000" w:themeColor="text1"/>
+          <w:sz w:val="28"/>
+          <w:szCs w:val="28"/>
+        </w:rPr>
+        <w:t>T</w:t>
+      </w:r>
+      <w:r>
+        <w:rPr>
+          <w:rFonts w:ascii="Arial" w:hAnsi="Arial" w:cs="Arial"/>
+          <w:color w:val="000000" w:themeColor="text1"/>
+          <w:sz w:val="28"/>
+          <w:szCs w:val="28"/>
+        </w:rPr>
+        <w:t>ext </w:t>
+      </w:r>
+      <w:r>
+        <w:rPr>
+          <w:rFonts w:ascii="Arial" w:hAnsi="Arial" w:cs="Arial"/>
+          <w:b/>
+          <w:bCs/>
+          <w:color w:val="000000" w:themeColor="text1"/>
+          <w:sz w:val="28"/>
+          <w:szCs w:val="28"/>
+        </w:rPr>
+        <w:t>T</w:t>
+      </w:r>
+      <w:r>
+        <w:rPr>
+          <w:rFonts w:ascii="Arial" w:hAnsi="Arial" w:cs="Arial"/>
+          <w:color w:val="000000" w:themeColor="text1"/>
+          <w:sz w:val="28"/>
+          <w:szCs w:val="28"/>
+        </w:rPr>
+        <w:t>ransfer </w:t>
+      </w:r>
+      <w:r>
+        <w:rPr>
+          <w:rFonts w:ascii="Arial" w:hAnsi="Arial" w:cs="Arial"/>
+          <w:b/>
+          <w:bCs/>
+          <w:color w:val="000000" w:themeColor="text1"/>
+          <w:sz w:val="28"/>
+          <w:szCs w:val="28"/>
+        </w:rPr>
+        <w:t>P</w:t>
+      </w:r>
+      <w:r>
+        <w:rPr>
+          <w:rFonts w:ascii="Arial" w:hAnsi="Arial" w:cs="Arial"/>
+          <w:color w:val="000000" w:themeColor="text1"/>
+          <w:sz w:val="28"/>
+          <w:szCs w:val="28"/>
+        </w:rPr>
+        <w:t>rotocol, протокол передачі </w:t>
+      </w:r>
+      <w:hyperlink r:id="rId15" w:tooltip="Гіпертекст" w:history="1">
+        <w:r>
+          <w:rPr>
+            <w:rStyle w:val="a3"/>
+            <w:rFonts w:ascii="Arial" w:hAnsi="Arial" w:cs="Arial"/>
+            <w:color w:val="000000" w:themeColor="text1"/>
+            <w:sz w:val="28"/>
+            <w:szCs w:val="28"/>
+            <w:u w:val="none"/>
+          </w:rPr>
+          <w:t>гіпертекстових документів</w:t>
+        </w:r>
+      </w:hyperlink>
+    </w:p>
+    <w:p>
+      <w:pPr>
+        <w:pStyle w:val="a5"/>
+        <w:shd w:val="clear" w:color="auto" w:fill="FFFFFF"/>
+        <w:spacing w:before="120" w:beforeAutospacing="0" w:after="120" w:afterAutospacing="0"/>
+        <w:rPr>
+          <w:rFonts w:ascii="Arial" w:hAnsi="Arial" w:cs="Arial"/>
+          <w:color w:val="000000" w:themeColor="text1"/>
+          <w:sz w:val="28"/>
+          <w:szCs w:val="28"/>
+        </w:rPr>
+      </w:pPr>
+      <w:r>
+        <w:rPr>
+          <w:rFonts w:ascii="Arial" w:hAnsi="Arial" w:cs="Arial"/>
+          <w:b/>
+          <w:bCs/>
+          <w:color w:val="000000" w:themeColor="text1"/>
+          <w:sz w:val="28"/>
+          <w:szCs w:val="28"/>
+        </w:rPr>
+        <w:lastRenderedPageBreak/>
+        <w:t>HTTP</w:t>
+      </w:r>
+      <w:r>
+        <w:rPr>
+          <w:rFonts w:ascii="Arial" w:hAnsi="Arial" w:cs="Arial"/>
+          <w:color w:val="000000" w:themeColor="text1"/>
+          <w:sz w:val="28"/>
+          <w:szCs w:val="28"/>
+        </w:rPr>
+        <w:t> належить до протоколів моделі </w:t>
+      </w:r>
+      <w:hyperlink r:id="rId16" w:tooltip="OSI" w:history="1">
+        <w:r>
+          <w:rPr>
+            <w:rStyle w:val="a3"/>
+            <w:rFonts w:ascii="Arial" w:hAnsi="Arial" w:cs="Arial"/>
+            <w:color w:val="000000" w:themeColor="text1"/>
+            <w:sz w:val="28"/>
+            <w:szCs w:val="28"/>
+            <w:u w:val="none"/>
+          </w:rPr>
+          <w:t>OSI</w:t>
+        </w:r>
+      </w:hyperlink>
+      <w:r>
+        <w:rPr>
+          <w:rFonts w:ascii="Arial" w:hAnsi="Arial" w:cs="Arial"/>
+          <w:color w:val="000000" w:themeColor="text1"/>
+          <w:sz w:val="28"/>
+          <w:szCs w:val="28"/>
+        </w:rPr>
+        <w:t> 7-го </w:t>
+      </w:r>
+      <w:hyperlink r:id="rId17" w:tooltip="Прикладний рівень" w:history="1">
+        <w:r>
+          <w:rPr>
+            <w:rStyle w:val="a3"/>
+            <w:rFonts w:ascii="Arial" w:hAnsi="Arial" w:cs="Arial"/>
+            <w:color w:val="000000" w:themeColor="text1"/>
+            <w:sz w:val="28"/>
+            <w:szCs w:val="28"/>
+            <w:u w:val="none"/>
+          </w:rPr>
+          <w:t>прикладного рівня</w:t>
+        </w:r>
+      </w:hyperlink>
+      <w:r>
+        <w:rPr>
+          <w:rFonts w:ascii="Arial" w:hAnsi="Arial" w:cs="Arial"/>
+          <w:color w:val="000000" w:themeColor="text1"/>
+          <w:sz w:val="28"/>
+          <w:szCs w:val="28"/>
+        </w:rPr>
+        <w:t>.</w:t>
+      </w:r>
+    </w:p>
+    <w:p>
+      <w:pPr>
+        <w:pStyle w:val="a5"/>
+        <w:shd w:val="clear" w:color="auto" w:fill="FFFFFF"/>
+        <w:spacing w:before="120" w:beforeAutospacing="0" w:after="120" w:afterAutospacing="0"/>
+        <w:rPr>
+          <w:rFonts w:ascii="Arial" w:hAnsi="Arial" w:cs="Arial"/>
+          <w:color w:val="000000" w:themeColor="text1"/>
+          <w:sz w:val="28"/>
+          <w:szCs w:val="28"/>
+        </w:rPr>
+      </w:pPr>
+      <w:r>
+        <w:rPr>
+          <w:rFonts w:ascii="Arial" w:hAnsi="Arial" w:cs="Arial"/>
+          <w:color w:val="000000" w:themeColor="text1"/>
+          <w:sz w:val="28"/>
+          <w:szCs w:val="28"/>
+        </w:rPr>
+        <w:t>Основним призначенням протоколу HTTP є передача </w:t>
+      </w:r>
+      <w:hyperlink r:id="rId18" w:tooltip="Вебсторінка" w:history="1">
+        <w:r>
+          <w:rPr>
+            <w:rStyle w:val="a3"/>
+            <w:rFonts w:ascii="Arial" w:hAnsi="Arial" w:cs="Arial"/>
+            <w:color w:val="000000" w:themeColor="text1"/>
+            <w:sz w:val="28"/>
+            <w:szCs w:val="28"/>
+            <w:u w:val="none"/>
+          </w:rPr>
+          <w:t>вебсторінок</w:t>
+        </w:r>
+      </w:hyperlink>
+      <w:r>
+        <w:rPr>
+          <w:rFonts w:ascii="Arial" w:hAnsi="Arial" w:cs="Arial"/>
+          <w:color w:val="000000" w:themeColor="text1"/>
+          <w:sz w:val="28"/>
+          <w:szCs w:val="28"/>
+        </w:rPr>
+        <w:t> (</w:t>
+      </w:r>
+      <w:hyperlink r:id="rId19" w:tooltip="Текстовий файл" w:history="1">
+        <w:r>
+          <w:rPr>
+            <w:rStyle w:val="a3"/>
+            <w:rFonts w:ascii="Arial" w:hAnsi="Arial" w:cs="Arial"/>
+            <w:color w:val="000000" w:themeColor="text1"/>
+            <w:sz w:val="28"/>
+            <w:szCs w:val="28"/>
+            <w:u w:val="none"/>
+          </w:rPr>
+          <w:t>текстових файлів</w:t>
+        </w:r>
+      </w:hyperlink>
+      <w:r>
+        <w:rPr>
+          <w:rFonts w:ascii="Arial" w:hAnsi="Arial" w:cs="Arial"/>
+          <w:color w:val="000000" w:themeColor="text1"/>
+          <w:sz w:val="28"/>
+          <w:szCs w:val="28"/>
+        </w:rPr>
+        <w:t> з розміткою </w:t>
+      </w:r>
+      <w:hyperlink r:id="rId20" w:tooltip="HTML" w:history="1">
+        <w:r>
+          <w:rPr>
+            <w:rStyle w:val="a3"/>
+            <w:rFonts w:ascii="Arial" w:hAnsi="Arial" w:cs="Arial"/>
+            <w:color w:val="000000" w:themeColor="text1"/>
+            <w:sz w:val="28"/>
+            <w:szCs w:val="28"/>
+            <w:u w:val="none"/>
+          </w:rPr>
+          <w:t>HTML</w:t>
+        </w:r>
+      </w:hyperlink>
+      <w:r>
+        <w:rPr>
+          <w:rFonts w:ascii="Arial" w:hAnsi="Arial" w:cs="Arial"/>
+          <w:color w:val="000000" w:themeColor="text1"/>
+          <w:sz w:val="28"/>
+          <w:szCs w:val="28"/>
+        </w:rPr>
+        <w:t>), хоча за допомогою нього успішно передаються як інші </w:t>
+      </w:r>
+      <w:hyperlink r:id="rId21" w:tooltip="Файл" w:history="1">
+        <w:r>
+          <w:rPr>
+            <w:rStyle w:val="a3"/>
+            <w:rFonts w:ascii="Arial" w:hAnsi="Arial" w:cs="Arial"/>
+            <w:color w:val="000000" w:themeColor="text1"/>
+            <w:sz w:val="28"/>
+            <w:szCs w:val="28"/>
+            <w:u w:val="none"/>
+          </w:rPr>
+          <w:t>файли</w:t>
+        </w:r>
+      </w:hyperlink>
+      <w:r>
+        <w:rPr>
+          <w:rFonts w:ascii="Arial" w:hAnsi="Arial" w:cs="Arial"/>
+          <w:color w:val="000000" w:themeColor="text1"/>
+          <w:sz w:val="28"/>
+          <w:szCs w:val="28"/>
+        </w:rPr>
+        <w:t>, які пов'язані з вебсторінками (</w:t>
+      </w:r>
+      <w:hyperlink r:id="rId22" w:tooltip="Цифрове зображення" w:history="1">
+        <w:r>
+          <w:rPr>
+            <w:rStyle w:val="a3"/>
+            <w:rFonts w:ascii="Arial" w:hAnsi="Arial" w:cs="Arial"/>
+            <w:color w:val="000000" w:themeColor="text1"/>
+            <w:sz w:val="28"/>
+            <w:szCs w:val="28"/>
+            <w:u w:val="none"/>
+          </w:rPr>
+          <w:t>зображення</w:t>
+        </w:r>
+      </w:hyperlink>
+      <w:r>
+        <w:rPr>
+          <w:rFonts w:ascii="Arial" w:hAnsi="Arial" w:cs="Arial"/>
+          <w:color w:val="000000" w:themeColor="text1"/>
+          <w:sz w:val="28"/>
+          <w:szCs w:val="28"/>
+        </w:rPr>
+        <w:t> та </w:t>
+      </w:r>
+      <w:hyperlink r:id="rId23" w:tooltip="Застосунки" w:history="1">
+        <w:r>
+          <w:rPr>
+            <w:rStyle w:val="a3"/>
+            <w:rFonts w:ascii="Arial" w:hAnsi="Arial" w:cs="Arial"/>
+            <w:color w:val="000000" w:themeColor="text1"/>
+            <w:sz w:val="28"/>
+            <w:szCs w:val="28"/>
+            <w:u w:val="none"/>
+          </w:rPr>
+          <w:t>застосунки</w:t>
+        </w:r>
+      </w:hyperlink>
+      <w:r>
+        <w:rPr>
+          <w:rFonts w:ascii="Arial" w:hAnsi="Arial" w:cs="Arial"/>
+          <w:color w:val="000000" w:themeColor="text1"/>
+          <w:sz w:val="28"/>
+          <w:szCs w:val="28"/>
+        </w:rPr>
+        <w:t>), так і не пов'язані з ними (у цьому HTTP конкурує зі складнішим </w:t>
+      </w:r>
+      <w:hyperlink r:id="rId24" w:tooltip="FTP" w:history="1">
+        <w:r>
+          <w:rPr>
+            <w:rStyle w:val="a3"/>
+            <w:rFonts w:ascii="Arial" w:hAnsi="Arial" w:cs="Arial"/>
+            <w:color w:val="000000" w:themeColor="text1"/>
+            <w:sz w:val="28"/>
+            <w:szCs w:val="28"/>
+            <w:u w:val="none"/>
+          </w:rPr>
+          <w:t>FTP</w:t>
+        </w:r>
+      </w:hyperlink>
+      <w:r>
+        <w:rPr>
+          <w:rFonts w:ascii="Arial" w:hAnsi="Arial" w:cs="Arial"/>
+          <w:color w:val="000000" w:themeColor="text1"/>
+          <w:sz w:val="28"/>
+          <w:szCs w:val="28"/>
+        </w:rPr>
+        <w:t>).</w:t>
+      </w:r>
+    </w:p>
+    <w:p>
+      <w:pPr>
+        <w:pStyle w:val="a5"/>
+        <w:shd w:val="clear" w:color="auto" w:fill="FFFFFF"/>
+        <w:spacing w:before="120" w:beforeAutospacing="0" w:after="120" w:afterAutospacing="0"/>
+        <w:rPr>
+          <w:rFonts w:ascii="Arial" w:hAnsi="Arial" w:cs="Arial"/>
+          <w:color w:val="000000" w:themeColor="text1"/>
+          <w:sz w:val="28"/>
+          <w:szCs w:val="28"/>
+          <w:lang w:val="en-US"/>
+        </w:rPr>
+      </w:pPr>
+      <w:r>
+        <w:rPr>
+          <w:rFonts w:ascii="Arial" w:hAnsi="Arial" w:cs="Arial"/>
+          <w:color w:val="000000" w:themeColor="text1"/>
+          <w:sz w:val="28"/>
+          <w:szCs w:val="28"/>
+        </w:rPr>
+        <w:t>HTTP припускає, що клієнтська програма — </w:t>
+      </w:r>
+      <w:hyperlink r:id="rId25" w:tooltip="Веббраузер" w:history="1">
+        <w:r>
+          <w:rPr>
+            <w:rStyle w:val="a3"/>
+            <w:rFonts w:ascii="Arial" w:hAnsi="Arial" w:cs="Arial"/>
+            <w:color w:val="000000" w:themeColor="text1"/>
+            <w:sz w:val="28"/>
+            <w:szCs w:val="28"/>
+            <w:u w:val="none"/>
+          </w:rPr>
+          <w:t>веббраузер</w:t>
+        </w:r>
+      </w:hyperlink>
+      <w:r>
+        <w:rPr>
+          <w:rFonts w:ascii="Arial" w:hAnsi="Arial" w:cs="Arial"/>
+          <w:color w:val="000000" w:themeColor="text1"/>
+          <w:sz w:val="28"/>
+          <w:szCs w:val="28"/>
+        </w:rPr>
+        <w:t> — здатна відображати гіпертекстові вебсторінки та файли інших типів у зручній для користувача формі. Для правильного відображення HTTP дозволяє клієнтові дізнатися мову та </w:t>
+      </w:r>
+      <w:hyperlink r:id="rId26" w:tooltip="Кодування символів" w:history="1">
+        <w:r>
+          <w:rPr>
+            <w:rStyle w:val="a3"/>
+            <w:rFonts w:ascii="Arial" w:hAnsi="Arial" w:cs="Arial"/>
+            <w:color w:val="000000" w:themeColor="text1"/>
+            <w:sz w:val="28"/>
+            <w:szCs w:val="28"/>
+            <w:u w:val="none"/>
+          </w:rPr>
+          <w:t>кодування символів</w:t>
+        </w:r>
+      </w:hyperlink>
+      <w:r>
+        <w:rPr>
+          <w:rFonts w:ascii="Arial" w:hAnsi="Arial" w:cs="Arial"/>
+          <w:color w:val="000000" w:themeColor="text1"/>
+          <w:sz w:val="28"/>
+          <w:szCs w:val="28"/>
+        </w:rPr>
+        <w:t> вебсторінки й/або запитати версію сторінки в потрібних мові/кодуванні, використовуючи позначення зі стандарту </w:t>
+      </w:r>
+      <w:hyperlink r:id="rId27" w:tooltip="MIME" w:history="1">
+        <w:r>
+          <w:rPr>
+            <w:rStyle w:val="a3"/>
+            <w:rFonts w:ascii="Arial" w:hAnsi="Arial" w:cs="Arial"/>
+            <w:color w:val="000000" w:themeColor="text1"/>
+            <w:sz w:val="28"/>
+            <w:szCs w:val="28"/>
+            <w:u w:val="none"/>
+          </w:rPr>
+          <w:t>MIME</w:t>
+        </w:r>
+      </w:hyperlink>
+      <w:r>
+        <w:rPr>
+          <w:rFonts w:ascii="Arial" w:hAnsi="Arial" w:cs="Arial"/>
+          <w:color w:val="000000" w:themeColor="text1"/>
+          <w:sz w:val="28"/>
+          <w:szCs w:val="28"/>
+        </w:rPr>
+        <w:t>.</w:t>
+      </w:r>
+      <w:r>
+        <w:rPr>
+          <w:rFonts w:ascii="Arial" w:hAnsi="Arial" w:cs="Arial"/>
+          <w:color w:val="000000" w:themeColor="text1"/>
+          <w:sz w:val="28"/>
+          <w:szCs w:val="28"/>
+        </w:rPr>
+        <w:t xml:space="preserve"> [</w:t>
+      </w:r>
+      <w:r>
+        <w:rPr>
+          <w:rFonts w:ascii="Arial" w:hAnsi="Arial" w:cs="Arial"/>
+          <w:color w:val="000000" w:themeColor="text1"/>
+          <w:sz w:val="28"/>
+          <w:szCs w:val="28"/>
+          <w:lang w:val="en-US"/>
+        </w:rPr>
+        <w:t>3]</w:t>
+      </w:r>
+    </w:p>
+    <w:p>
+      <w:pPr>
+        <w:pStyle w:val="a5"/>
+        <w:shd w:val="clear" w:color="auto" w:fill="FFFFFF"/>
+        <w:spacing w:before="120" w:beforeAutospacing="0" w:after="120" w:afterAutospacing="0"/>
+        <w:rPr>
+          <w:rFonts w:ascii="Arial" w:hAnsi="Arial" w:cs="Arial"/>
+          <w:color w:val="000000" w:themeColor="text1"/>
+          <w:sz w:val="28"/>
+          <w:szCs w:val="28"/>
+          <w:lang w:val="en-US"/>
+        </w:rPr>
+      </w:pPr>
+      <w:r>
+        <w:rPr>
+          <w:rFonts w:ascii="Arial" w:hAnsi="Arial" w:cs="Arial"/>
+          <w:b/>
+          <w:bCs/>
+          <w:color w:val="000000" w:themeColor="text1"/>
+          <w:sz w:val="28"/>
+          <w:szCs w:val="28"/>
+        </w:rPr>
+        <w:t>Систе</w:t>
+      </w:r>
+      <w:r>
+        <w:rPr>
+          <w:rFonts w:ascii="Arial" w:hAnsi="Arial" w:cs="Arial"/>
+          <w:b/>
+          <w:bCs/>
+          <w:color w:val="000000" w:themeColor="text1"/>
+          <w:sz w:val="28"/>
+          <w:szCs w:val="28"/>
+          <w:lang w:val="en-US"/>
+        </w:rPr>
+        <w:t>́</w:t>
+      </w:r>
+      <w:r>
+        <w:rPr>
+          <w:rFonts w:ascii="Arial" w:hAnsi="Arial" w:cs="Arial"/>
+          <w:b/>
+          <w:bCs/>
+          <w:color w:val="000000" w:themeColor="text1"/>
+          <w:sz w:val="28"/>
+          <w:szCs w:val="28"/>
+        </w:rPr>
+        <w:t>ма</w:t>
+      </w:r>
+      <w:r>
+        <w:rPr>
+          <w:rFonts w:ascii="Arial" w:hAnsi="Arial" w:cs="Arial"/>
+          <w:b/>
+          <w:bCs/>
+          <w:color w:val="000000" w:themeColor="text1"/>
+          <w:sz w:val="28"/>
+          <w:szCs w:val="28"/>
+          <w:lang w:val="en-US"/>
+        </w:rPr>
+        <w:t xml:space="preserve"> </w:t>
+      </w:r>
+      <w:r>
+        <w:rPr>
+          <w:rFonts w:ascii="Arial" w:hAnsi="Arial" w:cs="Arial"/>
+          <w:b/>
+          <w:bCs/>
+          <w:color w:val="000000" w:themeColor="text1"/>
+          <w:sz w:val="28"/>
+          <w:szCs w:val="28"/>
+        </w:rPr>
+        <w:t>доме</w:t>
+      </w:r>
+      <w:r>
+        <w:rPr>
+          <w:rFonts w:ascii="Arial" w:hAnsi="Arial" w:cs="Arial"/>
+          <w:b/>
+          <w:bCs/>
+          <w:color w:val="000000" w:themeColor="text1"/>
+          <w:sz w:val="28"/>
+          <w:szCs w:val="28"/>
+          <w:lang w:val="en-US"/>
+        </w:rPr>
+        <w:t>́</w:t>
+      </w:r>
+      <w:r>
+        <w:rPr>
+          <w:rFonts w:ascii="Arial" w:hAnsi="Arial" w:cs="Arial"/>
+          <w:b/>
+          <w:bCs/>
+          <w:color w:val="000000" w:themeColor="text1"/>
+          <w:sz w:val="28"/>
+          <w:szCs w:val="28"/>
+        </w:rPr>
+        <w:t>нних</w:t>
+      </w:r>
+      <w:r>
+        <w:rPr>
+          <w:rFonts w:ascii="Arial" w:hAnsi="Arial" w:cs="Arial"/>
+          <w:b/>
+          <w:bCs/>
+          <w:color w:val="000000" w:themeColor="text1"/>
+          <w:sz w:val="28"/>
+          <w:szCs w:val="28"/>
+          <w:lang w:val="en-US"/>
+        </w:rPr>
+        <w:t xml:space="preserve"> </w:t>
+      </w:r>
+      <w:r>
+        <w:rPr>
+          <w:rFonts w:ascii="Arial" w:hAnsi="Arial" w:cs="Arial"/>
+          <w:b/>
+          <w:bCs/>
+          <w:color w:val="000000" w:themeColor="text1"/>
+          <w:sz w:val="28"/>
+          <w:szCs w:val="28"/>
+        </w:rPr>
+        <w:t>іме</w:t>
+      </w:r>
+      <w:r>
+        <w:rPr>
+          <w:rFonts w:ascii="Arial" w:hAnsi="Arial" w:cs="Arial"/>
+          <w:b/>
+          <w:bCs/>
+          <w:color w:val="000000" w:themeColor="text1"/>
+          <w:sz w:val="28"/>
+          <w:szCs w:val="28"/>
+          <w:lang w:val="en-US"/>
+        </w:rPr>
+        <w:t>́</w:t>
+      </w:r>
+      <w:r>
+        <w:rPr>
+          <w:rFonts w:ascii="Arial" w:hAnsi="Arial" w:cs="Arial"/>
+          <w:b/>
+          <w:bCs/>
+          <w:color w:val="000000" w:themeColor="text1"/>
+          <w:sz w:val="28"/>
+          <w:szCs w:val="28"/>
+        </w:rPr>
+        <w:t>н</w:t>
+      </w:r>
+      <w:r>
+        <w:rPr>
+          <w:rFonts w:ascii="Arial" w:hAnsi="Arial" w:cs="Arial"/>
+          <w:color w:val="000000" w:themeColor="text1"/>
+          <w:sz w:val="28"/>
+          <w:szCs w:val="28"/>
+          <w:lang w:val="en-US"/>
+        </w:rPr>
+        <w:t> (</w:t>
+      </w:r>
+      <w:hyperlink r:id="rId28" w:tooltip="Англійська мова" w:history="1">
+        <w:r>
+          <w:rPr>
+            <w:rStyle w:val="a3"/>
+            <w:rFonts w:ascii="Arial" w:hAnsi="Arial" w:cs="Arial"/>
+            <w:color w:val="000000" w:themeColor="text1"/>
+            <w:sz w:val="28"/>
+            <w:szCs w:val="28"/>
+            <w:u w:val="none"/>
+          </w:rPr>
+          <w:t>англ</w:t>
+        </w:r>
+        <w:r>
+          <w:rPr>
+            <w:rStyle w:val="a3"/>
+            <w:rFonts w:ascii="Arial" w:hAnsi="Arial" w:cs="Arial"/>
+            <w:color w:val="000000" w:themeColor="text1"/>
+            <w:sz w:val="28"/>
+            <w:szCs w:val="28"/>
+            <w:u w:val="none"/>
+            <w:lang w:val="en-US"/>
+          </w:rPr>
+          <w:t>.</w:t>
+        </w:r>
+      </w:hyperlink>
+      <w:r>
+        <w:rPr>
+          <w:rFonts w:ascii="Arial" w:hAnsi="Arial" w:cs="Arial"/>
+          <w:color w:val="000000" w:themeColor="text1"/>
+          <w:sz w:val="28"/>
+          <w:szCs w:val="28"/>
+          <w:lang w:val="en-US"/>
+        </w:rPr>
+        <w:t> </w:t>
+      </w:r>
+      <w:r>
+        <w:rPr>
+          <w:rFonts w:ascii="Arial" w:hAnsi="Arial" w:cs="Arial"/>
+          <w:i/>
+          <w:iCs/>
+          <w:color w:val="000000" w:themeColor="text1"/>
+          <w:sz w:val="28"/>
+          <w:szCs w:val="28"/>
+          <w:lang w:val="en"/>
+        </w:rPr>
+        <w:t>Domain Name System</w:t>
+      </w:r>
+      <w:r>
+        <w:rPr>
+          <w:rFonts w:ascii="Arial" w:hAnsi="Arial" w:cs="Arial"/>
+          <w:color w:val="000000" w:themeColor="text1"/>
+          <w:sz w:val="28"/>
+          <w:szCs w:val="28"/>
+          <w:lang w:val="en-US"/>
+        </w:rPr>
+        <w:t xml:space="preserve">, DNS) — </w:t>
+      </w:r>
+      <w:r>
+        <w:rPr>
+          <w:rFonts w:ascii="Arial" w:hAnsi="Arial" w:cs="Arial"/>
+          <w:color w:val="000000" w:themeColor="text1"/>
+          <w:sz w:val="28"/>
+          <w:szCs w:val="28"/>
+        </w:rPr>
+        <w:t>ієрархічна</w:t>
+      </w:r>
+      <w:r>
+        <w:rPr>
+          <w:rFonts w:ascii="Arial" w:hAnsi="Arial" w:cs="Arial"/>
+          <w:color w:val="000000" w:themeColor="text1"/>
+          <w:sz w:val="28"/>
+          <w:szCs w:val="28"/>
+          <w:lang w:val="en-US"/>
+        </w:rPr>
+        <w:t xml:space="preserve"> </w:t>
+      </w:r>
+      <w:r>
+        <w:rPr>
+          <w:rFonts w:ascii="Arial" w:hAnsi="Arial" w:cs="Arial"/>
+          <w:color w:val="000000" w:themeColor="text1"/>
+          <w:sz w:val="28"/>
+          <w:szCs w:val="28"/>
+        </w:rPr>
+        <w:t>розподілена</w:t>
+      </w:r>
+      <w:r>
+        <w:rPr>
+          <w:rFonts w:ascii="Arial" w:hAnsi="Arial" w:cs="Arial"/>
+          <w:color w:val="000000" w:themeColor="text1"/>
+          <w:sz w:val="28"/>
+          <w:szCs w:val="28"/>
+          <w:lang w:val="en-US"/>
+        </w:rPr>
+        <w:t xml:space="preserve"> </w:t>
+      </w:r>
+      <w:r>
+        <w:rPr>
+          <w:rFonts w:ascii="Arial" w:hAnsi="Arial" w:cs="Arial"/>
+          <w:color w:val="000000" w:themeColor="text1"/>
+          <w:sz w:val="28"/>
+          <w:szCs w:val="28"/>
+        </w:rPr>
+        <w:t>система</w:t>
+      </w:r>
+      <w:r>
+        <w:rPr>
+          <w:rFonts w:ascii="Arial" w:hAnsi="Arial" w:cs="Arial"/>
+          <w:color w:val="000000" w:themeColor="text1"/>
+          <w:sz w:val="28"/>
+          <w:szCs w:val="28"/>
+          <w:lang w:val="en-US"/>
+        </w:rPr>
+        <w:t xml:space="preserve"> </w:t>
+      </w:r>
+      <w:r>
+        <w:rPr>
+          <w:rFonts w:ascii="Arial" w:hAnsi="Arial" w:cs="Arial"/>
+          <w:color w:val="000000" w:themeColor="text1"/>
+          <w:sz w:val="28"/>
+          <w:szCs w:val="28"/>
+        </w:rPr>
+        <w:t>перетворення</w:t>
+      </w:r>
+      <w:r>
+        <w:rPr>
+          <w:rFonts w:ascii="Arial" w:hAnsi="Arial" w:cs="Arial"/>
+          <w:color w:val="000000" w:themeColor="text1"/>
+          <w:sz w:val="28"/>
+          <w:szCs w:val="28"/>
+          <w:lang w:val="en-US"/>
+        </w:rPr>
+        <w:t xml:space="preserve"> </w:t>
+      </w:r>
+      <w:r>
+        <w:rPr>
+          <w:rFonts w:ascii="Arial" w:hAnsi="Arial" w:cs="Arial"/>
+          <w:color w:val="000000" w:themeColor="text1"/>
+          <w:sz w:val="28"/>
+          <w:szCs w:val="28"/>
+        </w:rPr>
+        <w:t>імені</w:t>
+      </w:r>
+      <w:r>
+        <w:rPr>
+          <w:rFonts w:ascii="Arial" w:hAnsi="Arial" w:cs="Arial"/>
+          <w:color w:val="000000" w:themeColor="text1"/>
+          <w:sz w:val="28"/>
+          <w:szCs w:val="28"/>
+          <w:lang w:val="en-US"/>
+        </w:rPr>
+        <w:t> </w:t>
+      </w:r>
+      <w:hyperlink r:id="rId29" w:tooltip="Хост" w:history="1">
+        <w:r>
+          <w:rPr>
+            <w:rStyle w:val="a3"/>
+            <w:rFonts w:ascii="Arial" w:hAnsi="Arial" w:cs="Arial"/>
+            <w:color w:val="000000" w:themeColor="text1"/>
+            <w:sz w:val="28"/>
+            <w:szCs w:val="28"/>
+            <w:u w:val="none"/>
+          </w:rPr>
+          <w:t>хоста</w:t>
+        </w:r>
+      </w:hyperlink>
+      <w:r>
+        <w:rPr>
+          <w:rFonts w:ascii="Arial" w:hAnsi="Arial" w:cs="Arial"/>
+          <w:color w:val="000000" w:themeColor="text1"/>
+          <w:sz w:val="28"/>
+          <w:szCs w:val="28"/>
+          <w:lang w:val="en-US"/>
+        </w:rPr>
+        <w:t> (</w:t>
+      </w:r>
+      <w:hyperlink r:id="rId30" w:tooltip="Комп'ютер" w:history="1">
+        <w:r>
+          <w:rPr>
+            <w:rStyle w:val="a3"/>
+            <w:rFonts w:ascii="Arial" w:hAnsi="Arial" w:cs="Arial"/>
+            <w:color w:val="000000" w:themeColor="text1"/>
+            <w:sz w:val="28"/>
+            <w:szCs w:val="28"/>
+            <w:u w:val="none"/>
+          </w:rPr>
+          <w:t>комп</w:t>
+        </w:r>
+        <w:r>
+          <w:rPr>
+            <w:rStyle w:val="a3"/>
+            <w:rFonts w:ascii="Arial" w:hAnsi="Arial" w:cs="Arial"/>
+            <w:color w:val="000000" w:themeColor="text1"/>
+            <w:sz w:val="28"/>
+            <w:szCs w:val="28"/>
+            <w:u w:val="none"/>
+            <w:lang w:val="en-US"/>
+          </w:rPr>
+          <w:t>'</w:t>
+        </w:r>
+        <w:r>
+          <w:rPr>
+            <w:rStyle w:val="a3"/>
+            <w:rFonts w:ascii="Arial" w:hAnsi="Arial" w:cs="Arial"/>
+            <w:color w:val="000000" w:themeColor="text1"/>
+            <w:sz w:val="28"/>
+            <w:szCs w:val="28"/>
+            <w:u w:val="none"/>
+          </w:rPr>
+          <w:t>ютера</w:t>
+        </w:r>
+      </w:hyperlink>
+      <w:r>
+        <w:rPr>
+          <w:rFonts w:ascii="Arial" w:hAnsi="Arial" w:cs="Arial"/>
+          <w:color w:val="000000" w:themeColor="text1"/>
+          <w:sz w:val="28"/>
+          <w:szCs w:val="28"/>
+          <w:lang w:val="en-US"/>
+        </w:rPr>
+        <w:t> </w:t>
+      </w:r>
+      <w:r>
+        <w:rPr>
+          <w:rFonts w:ascii="Arial" w:hAnsi="Arial" w:cs="Arial"/>
+          <w:color w:val="000000" w:themeColor="text1"/>
+          <w:sz w:val="28"/>
+          <w:szCs w:val="28"/>
+        </w:rPr>
+        <w:t>або</w:t>
+      </w:r>
+      <w:r>
+        <w:rPr>
+          <w:rFonts w:ascii="Arial" w:hAnsi="Arial" w:cs="Arial"/>
+          <w:color w:val="000000" w:themeColor="text1"/>
+          <w:sz w:val="28"/>
+          <w:szCs w:val="28"/>
+          <w:lang w:val="en-US"/>
+        </w:rPr>
+        <w:t xml:space="preserve"> </w:t>
+      </w:r>
+      <w:r>
+        <w:rPr>
+          <w:rFonts w:ascii="Arial" w:hAnsi="Arial" w:cs="Arial"/>
+          <w:color w:val="000000" w:themeColor="text1"/>
+          <w:sz w:val="28"/>
+          <w:szCs w:val="28"/>
+        </w:rPr>
+        <w:t>іншого</w:t>
+      </w:r>
+      <w:r>
+        <w:rPr>
+          <w:rFonts w:ascii="Arial" w:hAnsi="Arial" w:cs="Arial"/>
+          <w:color w:val="000000" w:themeColor="text1"/>
+          <w:sz w:val="28"/>
+          <w:szCs w:val="28"/>
+          <w:lang w:val="en-US"/>
+        </w:rPr>
+        <w:t xml:space="preserve"> </w:t>
+      </w:r>
+      <w:r>
+        <w:rPr>
+          <w:rFonts w:ascii="Arial" w:hAnsi="Arial" w:cs="Arial"/>
+          <w:color w:val="000000" w:themeColor="text1"/>
+          <w:sz w:val="28"/>
+          <w:szCs w:val="28"/>
+        </w:rPr>
+        <w:t>мережевого</w:t>
+      </w:r>
+      <w:r>
+        <w:rPr>
+          <w:rFonts w:ascii="Arial" w:hAnsi="Arial" w:cs="Arial"/>
+          <w:color w:val="000000" w:themeColor="text1"/>
+          <w:sz w:val="28"/>
+          <w:szCs w:val="28"/>
+          <w:lang w:val="en-US"/>
+        </w:rPr>
+        <w:t xml:space="preserve"> </w:t>
+      </w:r>
+      <w:r>
+        <w:rPr>
+          <w:rFonts w:ascii="Arial" w:hAnsi="Arial" w:cs="Arial"/>
+          <w:color w:val="000000" w:themeColor="text1"/>
+          <w:sz w:val="28"/>
+          <w:szCs w:val="28"/>
+        </w:rPr>
+        <w:t>пристрою</w:t>
+      </w:r>
+      <w:r>
+        <w:rPr>
+          <w:rFonts w:ascii="Arial" w:hAnsi="Arial" w:cs="Arial"/>
+          <w:color w:val="000000" w:themeColor="text1"/>
+          <w:sz w:val="28"/>
+          <w:szCs w:val="28"/>
+          <w:lang w:val="en-US"/>
+        </w:rPr>
+        <w:t xml:space="preserve">) </w:t>
+      </w:r>
+      <w:r>
+        <w:rPr>
+          <w:rFonts w:ascii="Arial" w:hAnsi="Arial" w:cs="Arial"/>
+          <w:color w:val="000000" w:themeColor="text1"/>
+          <w:sz w:val="28"/>
+          <w:szCs w:val="28"/>
+        </w:rPr>
+        <w:t>в</w:t>
+      </w:r>
+      <w:r>
+        <w:rPr>
+          <w:rFonts w:ascii="Arial" w:hAnsi="Arial" w:cs="Arial"/>
+          <w:color w:val="000000" w:themeColor="text1"/>
+          <w:sz w:val="28"/>
+          <w:szCs w:val="28"/>
+          <w:lang w:val="en-US"/>
+        </w:rPr>
+        <w:t> </w:t>
+      </w:r>
+      <w:hyperlink r:id="rId31" w:tooltip="IP-адреса" w:history="1">
+        <w:r>
+          <w:rPr>
+            <w:rStyle w:val="a3"/>
+            <w:rFonts w:ascii="Arial" w:hAnsi="Arial" w:cs="Arial"/>
+            <w:color w:val="000000" w:themeColor="text1"/>
+            <w:sz w:val="28"/>
+            <w:szCs w:val="28"/>
+            <w:u w:val="none"/>
+            <w:lang w:val="en-US"/>
+          </w:rPr>
+          <w:t>IP-</w:t>
+        </w:r>
+        <w:r>
+          <w:rPr>
+            <w:rStyle w:val="a3"/>
+            <w:rFonts w:ascii="Arial" w:hAnsi="Arial" w:cs="Arial"/>
+            <w:color w:val="000000" w:themeColor="text1"/>
+            <w:sz w:val="28"/>
+            <w:szCs w:val="28"/>
+            <w:u w:val="none"/>
+          </w:rPr>
+          <w:t>адресу</w:t>
+        </w:r>
+      </w:hyperlink>
+      <w:r>
+        <w:rPr>
+          <w:rFonts w:ascii="Arial" w:hAnsi="Arial" w:cs="Arial"/>
+          <w:color w:val="000000" w:themeColor="text1"/>
+          <w:sz w:val="28"/>
+          <w:szCs w:val="28"/>
+          <w:lang w:val="en-US"/>
+        </w:rPr>
+        <w:t>.</w:t>
+      </w:r>
+      <w:r>
+        <w:rPr>
+          <w:rFonts w:ascii="Arial" w:hAnsi="Arial" w:cs="Arial"/>
+          <w:color w:val="000000" w:themeColor="text1"/>
+          <w:sz w:val="28"/>
+          <w:szCs w:val="28"/>
+          <w:lang w:val="en-US"/>
+        </w:rPr>
+        <w:t xml:space="preserve"> (</w:t>
+      </w:r>
+      <w:r>
+        <w:rPr>
+          <w:rFonts w:ascii="Arial" w:hAnsi="Arial" w:cs="Arial"/>
+          <w:color w:val="000000" w:themeColor="text1"/>
+          <w:sz w:val="28"/>
+          <w:szCs w:val="28"/>
+        </w:rPr>
+        <w:t>використову</w:t>
+      </w:r>
+      <w:r>
+        <w:rPr>
+          <w:rFonts w:ascii="Arial" w:hAnsi="Arial" w:cs="Arial"/>
+          <w:color w:val="000000" w:themeColor="text1"/>
+          <w:sz w:val="28"/>
+          <w:szCs w:val="28"/>
+          <w:lang w:val="uk-UA"/>
+        </w:rPr>
+        <w:t xml:space="preserve">є </w:t>
+      </w:r>
+      <w:r>
+        <w:rPr>
+          <w:rFonts w:ascii="Arial" w:hAnsi="Arial" w:cs="Arial"/>
+          <w:color w:val="000000" w:themeColor="text1"/>
+          <w:sz w:val="28"/>
+          <w:szCs w:val="28"/>
+          <w:lang w:val="en-US"/>
+        </w:rPr>
+        <w:t xml:space="preserve">DNS </w:t>
+      </w:r>
+      <w:r>
+        <w:rPr>
+          <w:rFonts w:ascii="Arial" w:hAnsi="Arial" w:cs="Arial"/>
+          <w:color w:val="000000" w:themeColor="text1"/>
+          <w:sz w:val="28"/>
+          <w:szCs w:val="28"/>
+        </w:rPr>
+        <w:t>протокол</w:t>
+      </w:r>
+      <w:r>
+        <w:rPr>
+          <w:rFonts w:ascii="Arial" w:hAnsi="Arial" w:cs="Arial"/>
+          <w:color w:val="000000" w:themeColor="text1"/>
+          <w:sz w:val="28"/>
+          <w:szCs w:val="28"/>
+          <w:lang w:val="en-US"/>
+        </w:rPr>
+        <w:t>)</w:t>
+      </w:r>
+    </w:p>
+    <w:p>
+      <w:pPr>
+        <w:pStyle w:val="a5"/>
+        <w:shd w:val="clear" w:color="auto" w:fill="FFFFFF"/>
+        <w:spacing w:before="120" w:beforeAutospacing="0" w:after="120" w:afterAutospacing="0"/>
+        <w:rPr>
+          <w:rFonts w:ascii="Arial" w:hAnsi="Arial" w:cs="Arial"/>
+          <w:color w:val="000000" w:themeColor="text1"/>
+          <w:sz w:val="28"/>
+          <w:szCs w:val="28"/>
+          <w:lang w:val="en-US"/>
+        </w:rPr>
+      </w:pPr>
+      <w:r>
+        <w:rPr>
+          <w:rFonts w:ascii="Arial" w:hAnsi="Arial" w:cs="Arial"/>
+          <w:color w:val="000000" w:themeColor="text1"/>
+          <w:sz w:val="28"/>
+          <w:szCs w:val="28"/>
+        </w:rPr>
+        <w:t>Кожен комп'ютер в </w:t>
+      </w:r>
+      <w:hyperlink r:id="rId32" w:tooltip="Інтернет" w:history="1">
+        <w:r>
+          <w:rPr>
+            <w:rStyle w:val="a3"/>
+            <w:rFonts w:ascii="Arial" w:hAnsi="Arial" w:cs="Arial"/>
+            <w:color w:val="000000" w:themeColor="text1"/>
+            <w:sz w:val="28"/>
+            <w:szCs w:val="28"/>
+            <w:u w:val="none"/>
+          </w:rPr>
+          <w:t>Інтернеті</w:t>
+        </w:r>
+      </w:hyperlink>
+      <w:r>
+        <w:rPr>
+          <w:rFonts w:ascii="Arial" w:hAnsi="Arial" w:cs="Arial"/>
+          <w:color w:val="000000" w:themeColor="text1"/>
+          <w:sz w:val="28"/>
+          <w:szCs w:val="28"/>
+        </w:rPr>
+        <w:t> має свою власну унікальну адресу — число, яке складається з чотирьох (у протоколі </w:t>
+      </w:r>
+      <w:hyperlink r:id="rId33" w:tooltip="IPv4" w:history="1">
+        <w:r>
+          <w:rPr>
+            <w:rStyle w:val="a3"/>
+            <w:rFonts w:ascii="Arial" w:hAnsi="Arial" w:cs="Arial"/>
+            <w:color w:val="000000" w:themeColor="text1"/>
+            <w:sz w:val="28"/>
+            <w:szCs w:val="28"/>
+            <w:u w:val="none"/>
+          </w:rPr>
+          <w:t>IPv4</w:t>
+        </w:r>
+      </w:hyperlink>
+      <w:r>
+        <w:rPr>
+          <w:rFonts w:ascii="Arial" w:hAnsi="Arial" w:cs="Arial"/>
+          <w:color w:val="000000" w:themeColor="text1"/>
+          <w:sz w:val="28"/>
+          <w:szCs w:val="28"/>
+        </w:rPr>
+        <w:t>) або шістнадцяти (у протоколі </w:t>
+      </w:r>
+      <w:hyperlink r:id="rId34" w:tooltip="IPv6" w:history="1">
+        <w:r>
+          <w:rPr>
+            <w:rStyle w:val="a3"/>
+            <w:rFonts w:ascii="Arial" w:hAnsi="Arial" w:cs="Arial"/>
+            <w:color w:val="000000" w:themeColor="text1"/>
+            <w:sz w:val="28"/>
+            <w:szCs w:val="28"/>
+            <w:u w:val="none"/>
+          </w:rPr>
+          <w:t>IPv6</w:t>
+        </w:r>
+      </w:hyperlink>
+      <w:r>
+        <w:rPr>
+          <w:rFonts w:ascii="Arial" w:hAnsi="Arial" w:cs="Arial"/>
+          <w:color w:val="000000" w:themeColor="text1"/>
+          <w:sz w:val="28"/>
+          <w:szCs w:val="28"/>
+        </w:rPr>
+        <w:t>) </w:t>
+      </w:r>
+      <w:hyperlink r:id="rId35" w:tooltip="Байт" w:history="1">
+        <w:r>
+          <w:rPr>
+            <w:rStyle w:val="a3"/>
+            <w:rFonts w:ascii="Arial" w:hAnsi="Arial" w:cs="Arial"/>
+            <w:color w:val="000000" w:themeColor="text1"/>
+            <w:sz w:val="28"/>
+            <w:szCs w:val="28"/>
+            <w:u w:val="none"/>
+          </w:rPr>
+          <w:t>байтів</w:t>
+        </w:r>
+      </w:hyperlink>
+      <w:r>
+        <w:rPr>
+          <w:rFonts w:ascii="Arial" w:hAnsi="Arial" w:cs="Arial"/>
+          <w:color w:val="000000" w:themeColor="text1"/>
+          <w:sz w:val="28"/>
+          <w:szCs w:val="28"/>
+        </w:rPr>
+        <w:t>. Оскільки запам'ятати десятки чи навіть сотні номерів — важка процедура, то всі (чи майже всі) машини мають імена, запам'ятати які (особливо якщо знати правила утворення імен) значно легше.</w:t>
+      </w:r>
+      <w:r>
+        <w:rPr>
+          <w:rFonts w:ascii="Arial" w:hAnsi="Arial" w:cs="Arial"/>
+          <w:color w:val="000000" w:themeColor="text1"/>
+          <w:sz w:val="28"/>
+          <w:szCs w:val="28"/>
+        </w:rPr>
+        <w:t xml:space="preserve"> [</w:t>
+      </w:r>
+      <w:r>
+        <w:rPr>
+          <w:rFonts w:ascii="Arial" w:hAnsi="Arial" w:cs="Arial"/>
+          <w:color w:val="000000" w:themeColor="text1"/>
+          <w:sz w:val="28"/>
+          <w:szCs w:val="28"/>
+          <w:lang w:val="en-US"/>
+        </w:rPr>
+        <w:t>4]</w:t>
+      </w:r>
+    </w:p>
+    <w:p>
+      <w:pPr>
+        <w:pStyle w:val="a5"/>
+        <w:shd w:val="clear" w:color="auto" w:fill="FFFFFF"/>
+        <w:spacing w:before="120" w:beforeAutospacing="0" w:after="120" w:afterAutospacing="0"/>
+        <w:rPr>
+          <w:rFonts w:ascii="Arial" w:hAnsi="Arial" w:cs="Arial"/>
+          <w:color w:val="000000" w:themeColor="text1"/>
+          <w:sz w:val="28"/>
+          <w:szCs w:val="28"/>
+        </w:rPr>
+      </w:pPr>
+      <w:r>
+        <w:rPr>
+          <w:rFonts w:ascii="Arial" w:hAnsi="Arial" w:cs="Arial"/>
+          <w:color w:val="000000" w:themeColor="text1"/>
+          <w:sz w:val="28"/>
+          <w:szCs w:val="28"/>
+        </w:rPr>
+        <w:lastRenderedPageBreak/>
+        <w:t>Уся система імен в Інтернеті — </w:t>
+      </w:r>
+      <w:hyperlink r:id="rId36" w:tooltip="Ієрархічна структура" w:history="1">
+        <w:r>
+          <w:rPr>
+            <w:rStyle w:val="a3"/>
+            <w:rFonts w:ascii="Arial" w:hAnsi="Arial" w:cs="Arial"/>
+            <w:color w:val="000000" w:themeColor="text1"/>
+            <w:sz w:val="28"/>
+            <w:szCs w:val="28"/>
+            <w:u w:val="none"/>
+          </w:rPr>
+          <w:t>ієрархічна</w:t>
+        </w:r>
+      </w:hyperlink>
+      <w:r>
+        <w:rPr>
+          <w:rFonts w:ascii="Arial" w:hAnsi="Arial" w:cs="Arial"/>
+          <w:color w:val="000000" w:themeColor="text1"/>
+          <w:sz w:val="28"/>
+          <w:szCs w:val="28"/>
+        </w:rPr>
+        <w:t>. Це зроблено для того, щоб не підтримувати одне централізоване джерело, а </w:t>
+      </w:r>
+      <w:r>
+        <w:rPr>
+          <w:rFonts w:ascii="Arial" w:hAnsi="Arial" w:cs="Arial"/>
+          <w:i/>
+          <w:iCs/>
+          <w:color w:val="000000" w:themeColor="text1"/>
+          <w:sz w:val="28"/>
+          <w:szCs w:val="28"/>
+        </w:rPr>
+        <w:t>роздати владу на місця</w:t>
+      </w:r>
+      <w:r>
+        <w:rPr>
+          <w:rFonts w:ascii="Arial" w:hAnsi="Arial" w:cs="Arial"/>
+          <w:color w:val="000000" w:themeColor="text1"/>
+          <w:sz w:val="28"/>
+          <w:szCs w:val="28"/>
+        </w:rPr>
+        <w:t>.</w:t>
+      </w:r>
+    </w:p>
+    <w:p>
+      <w:pPr>
+        <w:pStyle w:val="a5"/>
+        <w:shd w:val="clear" w:color="auto" w:fill="FFFFFF"/>
+        <w:spacing w:before="120" w:beforeAutospacing="0" w:after="120" w:afterAutospacing="0"/>
+        <w:rPr>
+          <w:color w:val="000000" w:themeColor="text1"/>
+          <w:sz w:val="28"/>
+          <w:szCs w:val="28"/>
+          <w:shd w:val="clear" w:color="auto" w:fill="FFFFFF"/>
+          <w:lang w:val="en-US"/>
+        </w:rPr>
+      </w:pPr>
+      <w:r>
+        <w:rPr>
+          <w:b/>
+          <w:bCs/>
+          <w:color w:val="000000" w:themeColor="text1"/>
+          <w:sz w:val="28"/>
+          <w:szCs w:val="28"/>
+          <w:shd w:val="clear" w:color="auto" w:fill="FFFFFF"/>
+        </w:rPr>
+        <w:t>Виділений сервер</w:t>
+      </w:r>
+      <w:r>
+        <w:rPr>
+          <w:color w:val="000000" w:themeColor="text1"/>
+          <w:sz w:val="28"/>
+          <w:szCs w:val="28"/>
+          <w:shd w:val="clear" w:color="auto" w:fill="FFFFFF"/>
+        </w:rPr>
+        <w:t> (</w:t>
+      </w:r>
+      <w:hyperlink r:id="rId37" w:tooltip="Англійська мова" w:history="1">
+        <w:r>
+          <w:rPr>
+            <w:rStyle w:val="a3"/>
+            <w:color w:val="000000" w:themeColor="text1"/>
+            <w:sz w:val="28"/>
+            <w:szCs w:val="28"/>
+            <w:shd w:val="clear" w:color="auto" w:fill="FFFFFF"/>
+          </w:rPr>
+          <w:t>англ.</w:t>
+        </w:r>
+      </w:hyperlink>
+      <w:r>
+        <w:rPr>
+          <w:color w:val="000000" w:themeColor="text1"/>
+          <w:sz w:val="28"/>
+          <w:szCs w:val="28"/>
+          <w:shd w:val="clear" w:color="auto" w:fill="FFFFFF"/>
+        </w:rPr>
+        <w:t> </w:t>
+      </w:r>
+      <w:r>
+        <w:rPr>
+          <w:i/>
+          <w:iCs/>
+          <w:color w:val="000000" w:themeColor="text1"/>
+          <w:sz w:val="28"/>
+          <w:szCs w:val="28"/>
+          <w:shd w:val="clear" w:color="auto" w:fill="FFFFFF"/>
+          <w:lang w:val="en"/>
+        </w:rPr>
+        <w:t>dedicated</w:t>
+      </w:r>
+      <w:r>
+        <w:rPr>
+          <w:i/>
+          <w:iCs/>
+          <w:color w:val="000000" w:themeColor="text1"/>
+          <w:sz w:val="28"/>
+          <w:szCs w:val="28"/>
+          <w:shd w:val="clear" w:color="auto" w:fill="FFFFFF"/>
+        </w:rPr>
+        <w:t xml:space="preserve"> </w:t>
+      </w:r>
+      <w:r>
+        <w:rPr>
+          <w:i/>
+          <w:iCs/>
+          <w:color w:val="000000" w:themeColor="text1"/>
+          <w:sz w:val="28"/>
+          <w:szCs w:val="28"/>
+          <w:shd w:val="clear" w:color="auto" w:fill="FFFFFF"/>
+          <w:lang w:val="en"/>
+        </w:rPr>
+        <w:t>server</w:t>
+      </w:r>
+      <w:r>
+        <w:rPr>
+          <w:color w:val="000000" w:themeColor="text1"/>
+          <w:sz w:val="28"/>
+          <w:szCs w:val="28"/>
+          <w:shd w:val="clear" w:color="auto" w:fill="FFFFFF"/>
+        </w:rPr>
+        <w:t>) — вид хостингу, при якому клієнту цілком надається окрема фізична машина (на противагу віртуальному хостингу). Він гнучкіший, ніж віртуальний хостинг, організації мають повний контроль над сервером(ами), у тому числі вибір операційної системи, обладнання і т.д. Адміністрування серверів, як правило, надається хостинг-компанією як додаткова служба. В деяких випадках виділений сервер може запропонувати менше витрат і більшу віддачу від інвестицій. Виділені сервери найчастіше розміщуються в центрах обробки даних, де забезпечуються надлишкові джерела живлення і системи вентиляції та кондиціонування. На відміну від колокейшн, серверне обладнання належить постачальнику, а в деяких випадках вони будуть надавати підтримку для операційної системи або додатків.</w:t>
+      </w:r>
+      <w:r>
+        <w:rPr>
+          <w:color w:val="000000" w:themeColor="text1"/>
+          <w:sz w:val="28"/>
+          <w:szCs w:val="28"/>
+          <w:shd w:val="clear" w:color="auto" w:fill="FFFFFF"/>
+        </w:rPr>
+        <w:t xml:space="preserve"> </w:t>
+      </w:r>
+      <w:r>
+        <w:rPr>
+          <w:color w:val="000000" w:themeColor="text1"/>
+          <w:sz w:val="28"/>
+          <w:szCs w:val="28"/>
+          <w:shd w:val="clear" w:color="auto" w:fill="FFFFFF"/>
+          <w:lang w:val="en-US"/>
+        </w:rPr>
+        <w:t>[5]</w:t>
+      </w:r>
+    </w:p>
+    <w:p>
+      <w:pPr>
+        <w:pStyle w:val="a5"/>
+        <w:shd w:val="clear" w:color="auto" w:fill="FFFFFF"/>
+        <w:spacing w:before="120" w:beforeAutospacing="0" w:after="120" w:afterAutospacing="0"/>
+        <w:rPr>
+          <w:rFonts w:ascii="Arial" w:hAnsi="Arial" w:cs="Arial"/>
+          <w:color w:val="000000" w:themeColor="text1"/>
+          <w:sz w:val="28"/>
+          <w:szCs w:val="28"/>
+        </w:rPr>
+      </w:pPr>
+      <w:r>
+        <w:rPr>
+          <w:rFonts w:ascii="Arial" w:hAnsi="Arial" w:cs="Arial"/>
+          <w:b/>
+          <w:bCs/>
+          <w:color w:val="000000" w:themeColor="text1"/>
+          <w:sz w:val="28"/>
+          <w:szCs w:val="28"/>
+        </w:rPr>
+        <w:t>Хост</w:t>
+      </w:r>
+      <w:hyperlink r:id="rId38" w:anchor="cite_note-:0-1" w:history="1">
+        <w:r>
+          <w:rPr>
+            <w:rStyle w:val="a3"/>
+            <w:rFonts w:ascii="Arial" w:hAnsi="Arial" w:cs="Arial"/>
+            <w:color w:val="000000" w:themeColor="text1"/>
+            <w:sz w:val="28"/>
+            <w:szCs w:val="28"/>
+            <w:u w:val="none"/>
+            <w:vertAlign w:val="superscript"/>
+          </w:rPr>
+          <w:t>[1]</w:t>
+        </w:r>
+      </w:hyperlink>
+      <w:r>
+        <w:rPr>
+          <w:rFonts w:ascii="Arial" w:hAnsi="Arial" w:cs="Arial"/>
+          <w:color w:val="000000" w:themeColor="text1"/>
+          <w:sz w:val="28"/>
+          <w:szCs w:val="28"/>
+        </w:rPr>
+        <w:t>, також </w:t>
+      </w:r>
+      <w:r>
+        <w:rPr>
+          <w:rFonts w:ascii="Arial" w:hAnsi="Arial" w:cs="Arial"/>
+          <w:b/>
+          <w:bCs/>
+          <w:color w:val="000000" w:themeColor="text1"/>
+          <w:sz w:val="28"/>
+          <w:szCs w:val="28"/>
+        </w:rPr>
+        <w:t>гост</w:t>
+      </w:r>
+      <w:r>
+        <w:rPr>
+          <w:rFonts w:ascii="Arial" w:hAnsi="Arial" w:cs="Arial"/>
+          <w:color w:val="000000" w:themeColor="text1"/>
+          <w:sz w:val="28"/>
+          <w:szCs w:val="28"/>
+        </w:rPr>
+        <w:t> (від </w:t>
+      </w:r>
+      <w:hyperlink r:id="rId39" w:tooltip="Англійська мова" w:history="1">
+        <w:r>
+          <w:rPr>
+            <w:rStyle w:val="a3"/>
+            <w:rFonts w:ascii="Arial" w:hAnsi="Arial" w:cs="Arial"/>
+            <w:color w:val="000000" w:themeColor="text1"/>
+            <w:sz w:val="28"/>
+            <w:szCs w:val="28"/>
+            <w:u w:val="none"/>
+          </w:rPr>
+          <w:t>англ.</w:t>
+        </w:r>
+      </w:hyperlink>
+      <w:r>
+        <w:rPr>
+          <w:rFonts w:ascii="Arial" w:hAnsi="Arial" w:cs="Arial"/>
+          <w:color w:val="000000" w:themeColor="text1"/>
+          <w:sz w:val="28"/>
+          <w:szCs w:val="28"/>
+        </w:rPr>
+        <w:t> </w:t>
+      </w:r>
+      <w:r>
+        <w:rPr>
+          <w:rFonts w:ascii="Arial" w:hAnsi="Arial" w:cs="Arial"/>
+          <w:i/>
+          <w:iCs/>
+          <w:color w:val="000000" w:themeColor="text1"/>
+          <w:sz w:val="28"/>
+          <w:szCs w:val="28"/>
+          <w:lang w:val="en"/>
+        </w:rPr>
+        <w:t>host</w:t>
+      </w:r>
+      <w:r>
+        <w:rPr>
+          <w:rFonts w:ascii="Arial" w:hAnsi="Arial" w:cs="Arial"/>
+          <w:color w:val="000000" w:themeColor="text1"/>
+          <w:sz w:val="28"/>
+          <w:szCs w:val="28"/>
+        </w:rPr>
+        <w:t> — господар, який приймає гостей) — </w:t>
+      </w:r>
+      <w:hyperlink r:id="rId40" w:tooltip="Термін" w:history="1">
+        <w:r>
+          <w:rPr>
+            <w:rStyle w:val="a3"/>
+            <w:rFonts w:ascii="Arial" w:hAnsi="Arial" w:cs="Arial"/>
+            <w:color w:val="000000" w:themeColor="text1"/>
+            <w:sz w:val="28"/>
+            <w:szCs w:val="28"/>
+            <w:u w:val="none"/>
+          </w:rPr>
+          <w:t>термін</w:t>
+        </w:r>
+      </w:hyperlink>
+      <w:r>
+        <w:rPr>
+          <w:rFonts w:ascii="Arial" w:hAnsi="Arial" w:cs="Arial"/>
+          <w:color w:val="000000" w:themeColor="text1"/>
+          <w:sz w:val="28"/>
+          <w:szCs w:val="28"/>
+        </w:rPr>
+        <w:t>, що використовується в </w:t>
+      </w:r>
+      <w:hyperlink r:id="rId41" w:tooltip="Комп'ютерна мережа" w:history="1">
+        <w:r>
+          <w:rPr>
+            <w:rStyle w:val="a3"/>
+            <w:rFonts w:ascii="Arial" w:hAnsi="Arial" w:cs="Arial"/>
+            <w:color w:val="000000" w:themeColor="text1"/>
+            <w:sz w:val="28"/>
+            <w:szCs w:val="28"/>
+            <w:u w:val="none"/>
+          </w:rPr>
+          <w:t>комп'ютерних мережах</w:t>
+        </w:r>
+      </w:hyperlink>
+      <w:r>
+        <w:rPr>
+          <w:rFonts w:ascii="Arial" w:hAnsi="Arial" w:cs="Arial"/>
+          <w:color w:val="000000" w:themeColor="text1"/>
+          <w:sz w:val="28"/>
+          <w:szCs w:val="28"/>
+        </w:rPr>
+        <w:t> та </w:t>
+      </w:r>
+      <w:hyperlink r:id="rId42" w:tooltip="Програмування" w:history="1">
+        <w:r>
+          <w:rPr>
+            <w:rStyle w:val="a3"/>
+            <w:rFonts w:ascii="Arial" w:hAnsi="Arial" w:cs="Arial"/>
+            <w:color w:val="000000" w:themeColor="text1"/>
+            <w:sz w:val="28"/>
+            <w:szCs w:val="28"/>
+            <w:u w:val="none"/>
+          </w:rPr>
+          <w:t>програмуванні</w:t>
+        </w:r>
+      </w:hyperlink>
+      <w:r>
+        <w:rPr>
+          <w:rFonts w:ascii="Arial" w:hAnsi="Arial" w:cs="Arial"/>
+          <w:color w:val="000000" w:themeColor="text1"/>
+          <w:sz w:val="28"/>
+          <w:szCs w:val="28"/>
+        </w:rPr>
+        <w:t> i має декілька визначень:</w:t>
+      </w:r>
+      <w:hyperlink r:id="rId43" w:anchor="cite_note-:0-1" w:history="1">
+        <w:r>
+          <w:rPr>
+            <w:rStyle w:val="a3"/>
+            <w:rFonts w:ascii="Arial" w:hAnsi="Arial" w:cs="Arial"/>
+            <w:color w:val="000000" w:themeColor="text1"/>
+            <w:sz w:val="28"/>
+            <w:szCs w:val="28"/>
+            <w:u w:val="none"/>
+            <w:vertAlign w:val="superscript"/>
+          </w:rPr>
+          <w:t>[1]</w:t>
+        </w:r>
+      </w:hyperlink>
+      <w:hyperlink r:id="rId44" w:anchor="cite_note-2" w:history="1">
+        <w:r>
+          <w:rPr>
+            <w:rStyle w:val="a3"/>
+            <w:rFonts w:ascii="Arial" w:hAnsi="Arial" w:cs="Arial"/>
+            <w:color w:val="000000" w:themeColor="text1"/>
+            <w:sz w:val="28"/>
+            <w:szCs w:val="28"/>
+            <w:u w:val="none"/>
+            <w:vertAlign w:val="superscript"/>
+          </w:rPr>
+          <w:t>[2]</w:t>
+        </w:r>
+      </w:hyperlink>
+      <w:hyperlink r:id="rId45" w:anchor="cite_note-3" w:history="1">
+        <w:r>
+          <w:rPr>
+            <w:rStyle w:val="a3"/>
+            <w:rFonts w:ascii="Arial" w:hAnsi="Arial" w:cs="Arial"/>
+            <w:color w:val="000000" w:themeColor="text1"/>
+            <w:sz w:val="28"/>
+            <w:szCs w:val="28"/>
+            <w:u w:val="none"/>
+            <w:vertAlign w:val="superscript"/>
+          </w:rPr>
+          <w:t>[3]</w:t>
+        </w:r>
+      </w:hyperlink>
+    </w:p>
+    <w:p>
+      <w:pPr>
+        <w:numPr>
+          <w:ilvl w:val="0"/>
+          <w:numId w:val="16"/>
+        </w:numPr>
+        <w:shd w:val="clear" w:color="auto" w:fill="FFFFFF"/>
+        <w:spacing w:before="100" w:beforeAutospacing="1" w:after="24" w:line="240" w:lineRule="auto"/>
+        <w:ind w:left="768"/>
+        <w:rPr>
+          <w:rFonts w:ascii="Arial" w:hAnsi="Arial" w:cs="Arial"/>
+          <w:color w:val="000000" w:themeColor="text1"/>
+        </w:rPr>
+      </w:pPr>
+      <w:r>
+        <w:rPr>
+          <w:rFonts w:ascii="Arial" w:hAnsi="Arial" w:cs="Arial"/>
+          <w:color w:val="000000" w:themeColor="text1"/>
+        </w:rPr>
+        <w:t>Будь-який </w:t>
+      </w:r>
+      <w:hyperlink r:id="rId46" w:tooltip="Комп'ютер" w:history="1">
+        <w:r>
+          <w:rPr>
+            <w:rStyle w:val="a3"/>
+            <w:rFonts w:ascii="Arial" w:hAnsi="Arial" w:cs="Arial"/>
+            <w:color w:val="000000" w:themeColor="text1"/>
+            <w:u w:val="none"/>
+          </w:rPr>
+          <w:t>комп'ютерний</w:t>
+        </w:r>
+      </w:hyperlink>
+      <w:r>
+        <w:rPr>
+          <w:rFonts w:ascii="Arial" w:hAnsi="Arial" w:cs="Arial"/>
+          <w:color w:val="000000" w:themeColor="text1"/>
+        </w:rPr>
+        <w:t> </w:t>
+      </w:r>
+      <w:hyperlink r:id="rId47" w:tooltip="Пристрій" w:history="1">
+        <w:r>
+          <w:rPr>
+            <w:rStyle w:val="a3"/>
+            <w:rFonts w:ascii="Arial" w:hAnsi="Arial" w:cs="Arial"/>
+            <w:color w:val="000000" w:themeColor="text1"/>
+            <w:u w:val="none"/>
+          </w:rPr>
+          <w:t>пристрій</w:t>
+        </w:r>
+      </w:hyperlink>
+      <w:r>
+        <w:rPr>
+          <w:rFonts w:ascii="Arial" w:hAnsi="Arial" w:cs="Arial"/>
+          <w:color w:val="000000" w:themeColor="text1"/>
+        </w:rPr>
+        <w:t>, що має доступ до </w:t>
+      </w:r>
+      <w:hyperlink r:id="rId48" w:tooltip="IP" w:history="1">
+        <w:r>
+          <w:rPr>
+            <w:rStyle w:val="a3"/>
+            <w:rFonts w:ascii="Arial" w:hAnsi="Arial" w:cs="Arial"/>
+            <w:color w:val="000000" w:themeColor="text1"/>
+            <w:u w:val="none"/>
+          </w:rPr>
+          <w:t>IP</w:t>
+        </w:r>
+      </w:hyperlink>
+      <w:r>
+        <w:rPr>
+          <w:rFonts w:ascii="Arial" w:hAnsi="Arial" w:cs="Arial"/>
+          <w:color w:val="000000" w:themeColor="text1"/>
+        </w:rPr>
+        <w:t> мережі тобто синонім терміна </w:t>
+      </w:r>
+      <w:hyperlink r:id="rId49" w:tooltip="Вузол мережі (ще не написана)" w:history="1">
+        <w:r>
+          <w:rPr>
+            <w:rStyle w:val="a3"/>
+            <w:rFonts w:ascii="Arial" w:hAnsi="Arial" w:cs="Arial"/>
+            <w:color w:val="000000" w:themeColor="text1"/>
+            <w:u w:val="none"/>
+          </w:rPr>
+          <w:t>вузол мережі</w:t>
+        </w:r>
+      </w:hyperlink>
+      <w:hyperlink r:id="rId50" w:tooltip="en:Node (networking)" w:history="1">
+        <w:r>
+          <w:rPr>
+            <w:rStyle w:val="a3"/>
+            <w:rFonts w:ascii="Arial" w:hAnsi="Arial" w:cs="Arial"/>
+            <w:color w:val="000000" w:themeColor="text1"/>
+            <w:u w:val="none"/>
+            <w:vertAlign w:val="superscript"/>
+          </w:rPr>
+          <w:t>[en]</w:t>
+        </w:r>
+      </w:hyperlink>
+      <w:r>
+        <w:rPr>
+          <w:rFonts w:ascii="Arial" w:hAnsi="Arial" w:cs="Arial"/>
+          <w:color w:val="000000" w:themeColor="text1"/>
+        </w:rPr>
+        <w:t>. У сучасних мережах цей термін поширюється не тільки на традиційні </w:t>
+      </w:r>
+      <w:hyperlink r:id="rId51" w:tooltip="Комп'ютер" w:history="1">
+        <w:r>
+          <w:rPr>
+            <w:rStyle w:val="a3"/>
+            <w:rFonts w:ascii="Arial" w:hAnsi="Arial" w:cs="Arial"/>
+            <w:color w:val="000000" w:themeColor="text1"/>
+            <w:u w:val="none"/>
+          </w:rPr>
+          <w:t>комп'ютери</w:t>
+        </w:r>
+      </w:hyperlink>
+      <w:r>
+        <w:rPr>
+          <w:rFonts w:ascii="Arial" w:hAnsi="Arial" w:cs="Arial"/>
+          <w:color w:val="000000" w:themeColor="text1"/>
+        </w:rPr>
+        <w:t> (</w:t>
+      </w:r>
+      <w:hyperlink r:id="rId52" w:tooltip="ЕОМ" w:history="1">
+        <w:r>
+          <w:rPr>
+            <w:rStyle w:val="a3"/>
+            <w:rFonts w:ascii="Arial" w:hAnsi="Arial" w:cs="Arial"/>
+            <w:color w:val="000000" w:themeColor="text1"/>
+            <w:u w:val="none"/>
+          </w:rPr>
+          <w:t>ЕОМ</w:t>
+        </w:r>
+      </w:hyperlink>
+      <w:r>
+        <w:rPr>
+          <w:rFonts w:ascii="Arial" w:hAnsi="Arial" w:cs="Arial"/>
+          <w:color w:val="000000" w:themeColor="text1"/>
+        </w:rPr>
+        <w:t>), a також i на </w:t>
+      </w:r>
+      <w:hyperlink r:id="rId53" w:tooltip="Смартфон" w:history="1">
+        <w:r>
+          <w:rPr>
+            <w:rStyle w:val="a3"/>
+            <w:rFonts w:ascii="Arial" w:hAnsi="Arial" w:cs="Arial"/>
+            <w:color w:val="000000" w:themeColor="text1"/>
+            <w:u w:val="none"/>
+          </w:rPr>
+          <w:t>смартфони</w:t>
+        </w:r>
+      </w:hyperlink>
+      <w:r>
+        <w:rPr>
+          <w:rFonts w:ascii="Arial" w:hAnsi="Arial" w:cs="Arial"/>
+          <w:color w:val="000000" w:themeColor="text1"/>
+        </w:rPr>
+        <w:t>, </w:t>
+      </w:r>
+      <w:hyperlink r:id="rId54" w:tooltip="Планшетний комп'ютер" w:history="1">
+        <w:r>
+          <w:rPr>
+            <w:rStyle w:val="a3"/>
+            <w:rFonts w:ascii="Arial" w:hAnsi="Arial" w:cs="Arial"/>
+            <w:color w:val="000000" w:themeColor="text1"/>
+            <w:u w:val="none"/>
+          </w:rPr>
+          <w:t>планшети</w:t>
+        </w:r>
+      </w:hyperlink>
+      <w:r>
+        <w:rPr>
+          <w:rFonts w:ascii="Arial" w:hAnsi="Arial" w:cs="Arial"/>
+          <w:color w:val="000000" w:themeColor="text1"/>
+        </w:rPr>
+        <w:t>, </w:t>
+      </w:r>
+      <w:hyperlink r:id="rId55" w:tooltip="Телевізор" w:history="1">
+        <w:r>
+          <w:rPr>
+            <w:rStyle w:val="a3"/>
+            <w:rFonts w:ascii="Arial" w:hAnsi="Arial" w:cs="Arial"/>
+            <w:color w:val="000000" w:themeColor="text1"/>
+            <w:u w:val="none"/>
+          </w:rPr>
+          <w:t>телевізори</w:t>
+        </w:r>
+      </w:hyperlink>
+      <w:r>
+        <w:rPr>
+          <w:rFonts w:ascii="Arial" w:hAnsi="Arial" w:cs="Arial"/>
+          <w:color w:val="000000" w:themeColor="text1"/>
+        </w:rPr>
+        <w:t> з доступом до </w:t>
+      </w:r>
+      <w:hyperlink r:id="rId56" w:tooltip="Інтернет" w:history="1">
+        <w:r>
+          <w:rPr>
+            <w:rStyle w:val="a3"/>
+            <w:rFonts w:ascii="Arial" w:hAnsi="Arial" w:cs="Arial"/>
+            <w:color w:val="000000" w:themeColor="text1"/>
+            <w:u w:val="none"/>
+          </w:rPr>
+          <w:t>Інтернету</w:t>
+        </w:r>
+      </w:hyperlink>
+      <w:r>
+        <w:rPr>
+          <w:rFonts w:ascii="Arial" w:hAnsi="Arial" w:cs="Arial"/>
+          <w:color w:val="000000" w:themeColor="text1"/>
+        </w:rPr>
+        <w:t> та інші подібні пристрої.</w:t>
+      </w:r>
+    </w:p>
+    <w:p>
+      <w:pPr>
+        <w:numPr>
+          <w:ilvl w:val="0"/>
+          <w:numId w:val="16"/>
+        </w:numPr>
+        <w:shd w:val="clear" w:color="auto" w:fill="FFFFFF"/>
+        <w:spacing w:before="100" w:beforeAutospacing="1" w:after="24" w:line="240" w:lineRule="auto"/>
+        <w:ind w:left="768"/>
+        <w:rPr>
+          <w:rFonts w:ascii="Arial" w:hAnsi="Arial" w:cs="Arial"/>
+          <w:color w:val="000000" w:themeColor="text1"/>
+        </w:rPr>
+      </w:pPr>
+      <w:r>
+        <w:rPr>
+          <w:rFonts w:ascii="Arial" w:hAnsi="Arial" w:cs="Arial"/>
+          <w:color w:val="000000" w:themeColor="text1"/>
+        </w:rPr>
+        <w:t>Комп'ютерний </w:t>
+      </w:r>
+      <w:hyperlink r:id="rId57" w:tooltip="Сервер" w:history="1">
+        <w:r>
+          <w:rPr>
+            <w:rStyle w:val="a3"/>
+            <w:rFonts w:ascii="Arial" w:hAnsi="Arial" w:cs="Arial"/>
+            <w:color w:val="000000" w:themeColor="text1"/>
+            <w:u w:val="none"/>
+          </w:rPr>
+          <w:t>сервер</w:t>
+        </w:r>
+      </w:hyperlink>
+      <w:r>
+        <w:rPr>
+          <w:rFonts w:ascii="Arial" w:hAnsi="Arial" w:cs="Arial"/>
+          <w:color w:val="000000" w:themeColor="text1"/>
+        </w:rPr>
+        <w:t>, тобто </w:t>
+      </w:r>
+      <w:hyperlink r:id="rId58" w:tooltip="Пристрій" w:history="1">
+        <w:r>
+          <w:rPr>
+            <w:rStyle w:val="a3"/>
+            <w:rFonts w:ascii="Arial" w:hAnsi="Arial" w:cs="Arial"/>
+            <w:color w:val="000000" w:themeColor="text1"/>
+            <w:u w:val="none"/>
+          </w:rPr>
+          <w:t>пристрій</w:t>
+        </w:r>
+      </w:hyperlink>
+      <w:r>
+        <w:rPr>
+          <w:rFonts w:ascii="Arial" w:hAnsi="Arial" w:cs="Arial"/>
+          <w:color w:val="000000" w:themeColor="text1"/>
+        </w:rPr>
+        <w:t>, що містить ресурс і надає до нього доступ у форматі </w:t>
+      </w:r>
+      <w:hyperlink r:id="rId59" w:tooltip="Клієнт-сервер" w:history="1">
+        <w:r>
+          <w:rPr>
+            <w:rStyle w:val="a3"/>
+            <w:rFonts w:ascii="Arial" w:hAnsi="Arial" w:cs="Arial"/>
+            <w:color w:val="000000" w:themeColor="text1"/>
+            <w:u w:val="none"/>
+          </w:rPr>
+          <w:t>клієнт-сервер</w:t>
+        </w:r>
+      </w:hyperlink>
+      <w:r>
+        <w:rPr>
+          <w:rFonts w:ascii="Arial" w:hAnsi="Arial" w:cs="Arial"/>
+          <w:color w:val="000000" w:themeColor="text1"/>
+        </w:rPr>
+        <w:t>.</w:t>
+      </w:r>
+    </w:p>
+    <w:p>
+      <w:pPr>
+        <w:numPr>
+          <w:ilvl w:val="0"/>
+          <w:numId w:val="16"/>
+        </w:numPr>
+        <w:shd w:val="clear" w:color="auto" w:fill="FFFFFF"/>
+        <w:spacing w:before="100" w:beforeAutospacing="1" w:after="24" w:line="240" w:lineRule="auto"/>
+        <w:ind w:left="768"/>
+        <w:rPr>
+          <w:rFonts w:ascii="Arial" w:hAnsi="Arial" w:cs="Arial"/>
+          <w:color w:val="000000" w:themeColor="text1"/>
+        </w:rPr>
+      </w:pPr>
+      <w:hyperlink r:id="rId60" w:tooltip="Вебсервер" w:history="1">
+        <w:r>
+          <w:rPr>
+            <w:rStyle w:val="a3"/>
+            <w:rFonts w:ascii="Arial" w:hAnsi="Arial" w:cs="Arial"/>
+            <w:color w:val="000000" w:themeColor="text1"/>
+            <w:u w:val="none"/>
+          </w:rPr>
+          <w:t>Вебсервер</w:t>
+        </w:r>
+      </w:hyperlink>
+      <w:r>
+        <w:rPr>
+          <w:rFonts w:ascii="Arial" w:hAnsi="Arial" w:cs="Arial"/>
+          <w:color w:val="000000" w:themeColor="text1"/>
+        </w:rPr>
+        <w:t>, пристрій який надає послуги </w:t>
+      </w:r>
+      <w:hyperlink r:id="rId61" w:tooltip="Вебхостинг" w:history="1">
+        <w:r>
+          <w:rPr>
+            <w:rStyle w:val="a3"/>
+            <w:rFonts w:ascii="Arial" w:hAnsi="Arial" w:cs="Arial"/>
+            <w:color w:val="000000" w:themeColor="text1"/>
+            <w:u w:val="none"/>
+          </w:rPr>
+          <w:t>вебхостингу</w:t>
+        </w:r>
+      </w:hyperlink>
+      <w:r>
+        <w:rPr>
+          <w:rFonts w:ascii="Arial" w:hAnsi="Arial" w:cs="Arial"/>
+          <w:color w:val="000000" w:themeColor="text1"/>
+        </w:rPr>
+        <w:t>.</w:t>
+      </w:r>
+    </w:p>
+    <w:p>
+      <w:pPr>
+        <w:numPr>
+          <w:ilvl w:val="0"/>
+          <w:numId w:val="16"/>
+        </w:numPr>
+        <w:shd w:val="clear" w:color="auto" w:fill="FFFFFF"/>
+        <w:spacing w:before="100" w:beforeAutospacing="1" w:after="24" w:line="240" w:lineRule="auto"/>
+        <w:ind w:left="768"/>
+        <w:rPr>
+          <w:rFonts w:ascii="Arial" w:hAnsi="Arial" w:cs="Arial"/>
+          <w:color w:val="000000" w:themeColor="text1"/>
+        </w:rPr>
+      </w:pPr>
+      <w:hyperlink r:id="rId62" w:tooltip="Комп'ютерна програма" w:history="1">
+        <w:r>
+          <w:rPr>
+            <w:rStyle w:val="a3"/>
+            <w:rFonts w:ascii="Arial" w:hAnsi="Arial" w:cs="Arial"/>
+            <w:color w:val="000000" w:themeColor="text1"/>
+            <w:u w:val="none"/>
+          </w:rPr>
+          <w:t>Комп'ютерна програма</w:t>
+        </w:r>
+      </w:hyperlink>
+      <w:r>
+        <w:rPr>
+          <w:rFonts w:ascii="Arial" w:hAnsi="Arial" w:cs="Arial"/>
+          <w:color w:val="000000" w:themeColor="text1"/>
+        </w:rPr>
+        <w:t>, що надає послуги іншим програмам та </w:t>
+      </w:r>
+      <w:hyperlink r:id="rId63" w:tooltip="Застосунок" w:history="1">
+        <w:r>
+          <w:rPr>
+            <w:rStyle w:val="a3"/>
+            <w:rFonts w:ascii="Arial" w:hAnsi="Arial" w:cs="Arial"/>
+            <w:color w:val="000000" w:themeColor="text1"/>
+            <w:u w:val="none"/>
+          </w:rPr>
+          <w:t>застосункам</w:t>
+        </w:r>
+      </w:hyperlink>
+      <w:r>
+        <w:rPr>
+          <w:rFonts w:ascii="Arial" w:hAnsi="Arial" w:cs="Arial"/>
+          <w:color w:val="000000" w:themeColor="text1"/>
+        </w:rPr>
+        <w:t>, наприклад забезпечує їх певними даними.</w:t>
+      </w:r>
+    </w:p>
+    <w:p>
+      <w:pPr>
+        <w:pStyle w:val="a5"/>
+        <w:shd w:val="clear" w:color="auto" w:fill="FFFFFF"/>
+        <w:spacing w:before="120" w:beforeAutospacing="0" w:after="120" w:afterAutospacing="0"/>
+        <w:rPr>
+          <w:rFonts w:ascii="Arial" w:hAnsi="Arial" w:cs="Arial"/>
+          <w:color w:val="000000" w:themeColor="text1"/>
+          <w:sz w:val="28"/>
+          <w:szCs w:val="28"/>
+          <w:lang w:val="en-US"/>
+        </w:rPr>
+      </w:pPr>
+      <w:r>
+        <w:rPr>
+          <w:rFonts w:ascii="Arial" w:hAnsi="Arial" w:cs="Arial"/>
+          <w:color w:val="000000" w:themeColor="text1"/>
+          <w:sz w:val="28"/>
+          <w:szCs w:val="28"/>
+        </w:rPr>
+        <w:t>Вживання слова «хост» має сенс тільки з поясненням, хостом </w:t>
+      </w:r>
+      <w:r>
+        <w:rPr>
+          <w:rFonts w:ascii="Arial" w:hAnsi="Arial" w:cs="Arial"/>
+          <w:i/>
+          <w:iCs/>
+          <w:color w:val="000000" w:themeColor="text1"/>
+          <w:sz w:val="28"/>
+          <w:szCs w:val="28"/>
+        </w:rPr>
+        <w:t>якого</w:t>
+      </w:r>
+      <w:r>
+        <w:rPr>
+          <w:rFonts w:ascii="Arial" w:hAnsi="Arial" w:cs="Arial"/>
+          <w:color w:val="000000" w:themeColor="text1"/>
+          <w:sz w:val="28"/>
+          <w:szCs w:val="28"/>
+        </w:rPr>
+        <w:t> сервісу є цей пристрій. А втім, часто назва сервісу опускається і припускається, що це очевидно з контексту.</w:t>
+      </w:r>
+      <w:r>
+        <w:rPr>
+          <w:rFonts w:ascii="Arial" w:hAnsi="Arial" w:cs="Arial"/>
+          <w:color w:val="000000" w:themeColor="text1"/>
+          <w:sz w:val="28"/>
+          <w:szCs w:val="28"/>
+        </w:rPr>
+        <w:t xml:space="preserve"> [</w:t>
+      </w:r>
+      <w:r>
+        <w:rPr>
+          <w:rFonts w:ascii="Arial" w:hAnsi="Arial" w:cs="Arial"/>
+          <w:color w:val="000000" w:themeColor="text1"/>
+          <w:sz w:val="28"/>
+          <w:szCs w:val="28"/>
+          <w:lang w:val="en-US"/>
+        </w:rPr>
+        <w:t>6]</w:t>
+      </w:r>
+    </w:p>
+    <w:p>
+      <w:pPr>
+        <w:pStyle w:val="a5"/>
+        <w:shd w:val="clear" w:color="auto" w:fill="FFFFFF"/>
+        <w:spacing w:before="120" w:beforeAutospacing="0" w:after="120" w:afterAutospacing="0"/>
+        <w:rPr>
+          <w:rFonts w:ascii="Arial" w:hAnsi="Arial" w:cs="Arial"/>
+          <w:b/>
+          <w:color w:val="000000" w:themeColor="text1"/>
+          <w:sz w:val="28"/>
+          <w:szCs w:val="28"/>
+          <w:lang w:val="en-US"/>
+        </w:rPr>
+      </w:pPr>
+      <w:r>
+        <w:rPr>
+          <w:rFonts w:ascii="Arial" w:hAnsi="Arial" w:cs="Arial"/>
+          <w:b/>
+          <w:color w:val="000000" w:themeColor="text1"/>
+          <w:sz w:val="28"/>
+          <w:szCs w:val="28"/>
+          <w:lang w:val="uk-UA"/>
+        </w:rPr>
+        <w:t>Ієрархія протоколів</w:t>
+      </w:r>
+      <w:r>
+        <w:rPr>
+          <w:rFonts w:ascii="Arial" w:hAnsi="Arial" w:cs="Arial"/>
+          <w:b/>
+          <w:color w:val="000000" w:themeColor="text1"/>
+          <w:sz w:val="28"/>
+          <w:szCs w:val="28"/>
+          <w:lang w:val="en-US"/>
+        </w:rPr>
+        <w:t>:</w:t>
+      </w:r>
+      <w:r>
+        <w:rPr>
+          <w:rFonts w:ascii="Arial" w:hAnsi="Arial" w:cs="Arial"/>
+          <w:b/>
+          <w:color w:val="000000" w:themeColor="text1"/>
+          <w:sz w:val="28"/>
+          <w:szCs w:val="28"/>
+          <w:lang w:val="en-US"/>
+        </w:rPr>
+        <w:t xml:space="preserve"> [7]</w:t>
+      </w:r>
+    </w:p>
+    <w:p>
+      <w:pPr>
+        <w:pStyle w:val="a5"/>
+        <w:shd w:val="clear" w:color="auto" w:fill="FFFFFF"/>
+        <w:spacing w:before="120" w:beforeAutospacing="0" w:after="120" w:afterAutospacing="0"/>
+        <w:jc w:val="center"/>
+        <w:rPr>
+          <w:rFonts w:ascii="Arial" w:hAnsi="Arial" w:cs="Arial"/>
+          <w:b/>
+          <w:color w:val="000000" w:themeColor="text1"/>
+          <w:sz w:val="28"/>
+          <w:szCs w:val="28"/>
+          <w:lang w:val="en-US"/>
+        </w:rPr>
+      </w:pPr>
+      <w:r>
+        <w:rPr>
+          <w:noProof/>
+          <w:lang w:val="uk-UA" w:eastAsia="uk-UA"/>
+        </w:rPr>
+        <w:drawing>
+          <wp:inline distT="0" distB="0" distL="0" distR="0" wp14:anchorId="5BD5B3FA" wp14:editId="3066715C">
+            <wp:extent cx="4458322" cy="3334215"/>
+            <wp:effectExtent l="0" t="0" r="0" b="0"/>
+            <wp:docPr id="18" name="Рисунок 18"/>
+            <wp:cNvGraphicFramePr>
+              <a:graphicFrameLocks xmlns:a="http://schemas.openxmlformats.org/drawingml/2006/main" noChangeAspect="1"/>
+            </wp:cNvGraphicFramePr>
+            <a:graphic xmlns:a="http://schemas.openxmlformats.org/drawingml/2006/main">
+              <a:graphicData uri="http://schemas.openxmlformats.org/drawingml/2006/picture">
+                <pic:pic xmlns:pic="http://schemas.openxmlformats.org/drawingml/2006/picture">
+                  <pic:nvPicPr>
+                    <pic:cNvPr id="1" name=""/>
+                    <pic:cNvPicPr/>
+                  </pic:nvPicPr>
+                  <pic:blipFill>
+                    <a:blip r:embed="rId64"/>
+                    <a:stretch>
+                      <a:fillRect/>
+                    </a:stretch>
+                  </pic:blipFill>
+                  <pic:spPr>
+                    <a:xfrm>
+                      <a:off x="0" y="0"/>
+                      <a:ext cx="4458322" cy="3334215"/>
+                    </a:xfrm>
+                    <a:prstGeom prst="rect">
+                      <a:avLst/>
+                    </a:prstGeom>
+                  </pic:spPr>
+                </pic:pic>
+              </a:graphicData>
+            </a:graphic>
+          </wp:inline>
+        </w:drawing>
+      </w:r>
+    </w:p>
+    <w:p>
+      <w:pPr>
+        <w:pStyle w:val="HTML"/>
+        <w:rPr>
+          <w:rFonts w:ascii="Times New Roman" w:hAnsi="Times New Roman" w:cs="Times New Roman"/>
           <w:b/>
           <w:bCs/>
           <w:color w:val="222222"/>
         </w:rPr>
       </w:pPr>
-      <w:r>
-        <w:rPr>
-          <w:lang w:val="uk-UA"/>
-        </w:rPr>
-        <w:tab/>
-      </w:r>
-      <w:r>
-        <w:rPr>
-          <w:rFonts w:ascii="Times New Roman" w:hAnsi="Times New Roman" w:cs="Times New Roman"/>
-          <w:lang w:val="uk-UA"/>
-        </w:rPr>
-        <w:t xml:space="preserve">Команда </w:t>
-      </w:r>
-      <w:r>
-        <w:rPr>
-          <w:rFonts w:ascii="Times New Roman" w:hAnsi="Times New Roman" w:cs="Times New Roman"/>
-          <w:b/>
-        </w:rPr>
-        <w:t>ipconfig</w:t>
-      </w:r>
-      <w:r>
-        <w:rPr>
-          <w:rFonts w:ascii="Times New Roman" w:hAnsi="Times New Roman" w:cs="Times New Roman"/>
-          <w:b/>
-          <w:lang w:val="uk-UA"/>
-        </w:rPr>
-        <w:t xml:space="preserve"> /</w:t>
-      </w:r>
-      <w:r>
-        <w:rPr>
-          <w:rFonts w:ascii="Times New Roman" w:hAnsi="Times New Roman" w:cs="Times New Roman"/>
-          <w:b/>
-        </w:rPr>
-        <w:t>release</w:t>
-      </w:r>
-      <w:r>
-        <w:rPr>
-          <w:rFonts w:ascii="Times New Roman" w:hAnsi="Times New Roman" w:cs="Times New Roman"/>
-          <w:lang w:val="uk-UA"/>
-        </w:rPr>
-        <w:t xml:space="preserve"> надсилає повідомлення </w:t>
-      </w:r>
-      <w:r>
-        <w:rPr>
-          <w:rFonts w:ascii="Times New Roman" w:hAnsi="Times New Roman" w:cs="Times New Roman"/>
-        </w:rPr>
-        <w:t>DHCP</w:t>
-      </w:r>
-      <w:r>
-        <w:rPr>
-          <w:rFonts w:ascii="Times New Roman" w:hAnsi="Times New Roman" w:cs="Times New Roman"/>
-          <w:lang w:val="uk-UA"/>
-        </w:rPr>
-        <w:t xml:space="preserve"> </w:t>
-      </w:r>
-      <w:r>
-        <w:rPr>
-          <w:rFonts w:ascii="Times New Roman" w:hAnsi="Times New Roman" w:cs="Times New Roman"/>
-        </w:rPr>
-        <w:t>RELEASE</w:t>
-      </w:r>
-      <w:r>
-        <w:rPr>
-          <w:rFonts w:ascii="Times New Roman" w:hAnsi="Times New Roman" w:cs="Times New Roman"/>
-          <w:lang w:val="uk-UA"/>
-        </w:rPr>
-        <w:t xml:space="preserve"> серверу </w:t>
-      </w:r>
-      <w:r>
-        <w:rPr>
-          <w:rFonts w:ascii="Times New Roman" w:hAnsi="Times New Roman" w:cs="Times New Roman"/>
-        </w:rPr>
-        <w:t>DHCP</w:t>
-      </w:r>
-      <w:r>
-        <w:rPr>
-          <w:rFonts w:ascii="Times New Roman" w:hAnsi="Times New Roman" w:cs="Times New Roman"/>
-          <w:lang w:val="uk-UA"/>
-        </w:rPr>
-        <w:t xml:space="preserve"> для звільнення поточної конфігурації </w:t>
-      </w:r>
-      <w:r>
-        <w:rPr>
-          <w:rFonts w:ascii="Times New Roman" w:hAnsi="Times New Roman" w:cs="Times New Roman"/>
-        </w:rPr>
-        <w:t>DHCP</w:t>
-      </w:r>
-      <w:r>
-        <w:rPr>
-          <w:rFonts w:ascii="Times New Roman" w:hAnsi="Times New Roman" w:cs="Times New Roman"/>
-          <w:lang w:val="uk-UA"/>
-        </w:rPr>
-        <w:t xml:space="preserve"> і видалення конфігурації </w:t>
-      </w:r>
-      <w:r>
-        <w:rPr>
-          <w:rFonts w:ascii="Times New Roman" w:hAnsi="Times New Roman" w:cs="Times New Roman"/>
-        </w:rPr>
-        <w:t>IP</w:t>
-      </w:r>
-      <w:r>
-        <w:rPr>
-          <w:rFonts w:ascii="Times New Roman" w:hAnsi="Times New Roman" w:cs="Times New Roman"/>
-          <w:lang w:val="uk-UA"/>
-        </w:rPr>
-        <w:t xml:space="preserve">- адрес для всіх адаптерів (якщо адаптер НЕ заданий ). </w:t>
-      </w:r>
-      <w:r>
-        <w:rPr>
-          <w:rFonts w:ascii="Times New Roman" w:hAnsi="Times New Roman" w:cs="Times New Roman"/>
-        </w:rPr>
-        <w:t>Цей ключ відключає протокол TCP / IP для адаптерів , налаштованих для автоматичного отримання IP-адреси.</w:t>
-      </w:r>
-      <w:r>
-        <w:rPr>
-          <w:rFonts w:ascii="Times New Roman" w:hAnsi="Times New Roman" w:cs="Times New Roman"/>
-          <w:lang w:val="uk-UA"/>
-        </w:rPr>
-        <w:t xml:space="preserve"> </w:t>
-      </w:r>
-      <w:r>
-        <w:rPr>
-          <w:rFonts w:ascii="Times New Roman" w:hAnsi="Times New Roman" w:cs="Times New Roman"/>
-        </w:rPr>
-        <w:t>[1]</w:t>
-      </w:r>
     </w:p>
     <w:p>
       <w:pPr>
@@ -1516,8 +3878,6 @@
         </w:rPr>
         <w:t xml:space="preserve"> з лабораторної роботи (рис. 1)</w:t>
       </w:r>
-      <w:bookmarkStart w:id="0" w:name="_GoBack"/>
-      <w:bookmarkEnd w:id="0"/>
     </w:p>
     <w:p>
       <w:pPr>
@@ -1546,7 +3906,7 @@
                     <pic:cNvPicPr/>
                   </pic:nvPicPr>
                   <pic:blipFill rotWithShape="1">
-                    <a:blip r:embed="rId8"/>
+                    <a:blip r:embed="rId65"/>
                     <a:srcRect t="10683" b="5631"/>
                     <a:stretch/>
                   </pic:blipFill>
@@ -1766,7 +4126,7 @@
                     <pic:cNvPicPr/>
                   </pic:nvPicPr>
                   <pic:blipFill>
-                    <a:blip r:embed="rId9"/>
+                    <a:blip r:embed="rId66"/>
                     <a:stretch>
                       <a:fillRect/>
                     </a:stretch>
@@ -1974,7 +4334,7 @@
                     <pic:cNvPicPr/>
                   </pic:nvPicPr>
                   <pic:blipFill rotWithShape="1">
-                    <a:blip r:embed="rId10"/>
+                    <a:blip r:embed="rId67"/>
                     <a:srcRect b="24516"/>
                     <a:stretch/>
                   </pic:blipFill>
@@ -2152,7 +4512,7 @@
                     <pic:cNvPicPr/>
                   </pic:nvPicPr>
                   <pic:blipFill rotWithShape="1">
-                    <a:blip r:embed="rId11"/>
+                    <a:blip r:embed="rId68"/>
                     <a:srcRect l="9159" t="7843"/>
                     <a:stretch/>
                   </pic:blipFill>
@@ -2383,7 +4743,7 @@
                     <pic:cNvPicPr/>
                   </pic:nvPicPr>
                   <pic:blipFill>
-                    <a:blip r:embed="rId12"/>
+                    <a:blip r:embed="rId69"/>
                     <a:stretch>
                       <a:fillRect/>
                     </a:stretch>
@@ -2671,7 +5031,7 @@
                     <pic:cNvPicPr/>
                   </pic:nvPicPr>
                   <pic:blipFill>
-                    <a:blip r:embed="rId13"/>
+                    <a:blip r:embed="rId70"/>
                     <a:stretch>
                       <a:fillRect/>
                     </a:stretch>
@@ -2829,7 +5189,7 @@
                     <pic:cNvPicPr/>
                   </pic:nvPicPr>
                   <pic:blipFill>
-                    <a:blip r:embed="rId14"/>
+                    <a:blip r:embed="rId71"/>
                     <a:stretch>
                       <a:fillRect/>
                     </a:stretch>
@@ -3002,7 +5362,7 @@
                     <pic:cNvPicPr/>
                   </pic:nvPicPr>
                   <pic:blipFill>
-                    <a:blip r:embed="rId15"/>
+                    <a:blip r:embed="rId72"/>
                     <a:stretch>
                       <a:fillRect/>
                     </a:stretch>
@@ -3155,7 +5515,7 @@
                     <pic:cNvPicPr/>
                   </pic:nvPicPr>
                   <pic:blipFill>
-                    <a:blip r:embed="rId16"/>
+                    <a:blip r:embed="rId73"/>
                     <a:stretch>
                       <a:fillRect/>
                     </a:stretch>
@@ -3382,7 +5742,7 @@
                     <pic:cNvPicPr/>
                   </pic:nvPicPr>
                   <pic:blipFill rotWithShape="1">
-                    <a:blip r:embed="rId17"/>
+                    <a:blip r:embed="rId74"/>
                     <a:srcRect b="4708"/>
                     <a:stretch/>
                   </pic:blipFill>
@@ -3569,7 +5929,7 @@
                     <pic:cNvPicPr/>
                   </pic:nvPicPr>
                   <pic:blipFill>
-                    <a:blip r:embed="rId18"/>
+                    <a:blip r:embed="rId75"/>
                     <a:stretch>
                       <a:fillRect/>
                     </a:stretch>
@@ -3761,7 +6121,7 @@
                     <pic:cNvPicPr/>
                   </pic:nvPicPr>
                   <pic:blipFill>
-                    <a:blip r:embed="rId19"/>
+                    <a:blip r:embed="rId76"/>
                     <a:stretch>
                       <a:fillRect/>
                     </a:stretch>
@@ -3963,7 +6323,7 @@
                     <pic:cNvPicPr/>
                   </pic:nvPicPr>
                   <pic:blipFill>
-                    <a:blip r:embed="rId20"/>
+                    <a:blip r:embed="rId77"/>
                     <a:stretch>
                       <a:fillRect/>
                     </a:stretch>
@@ -4135,7 +6495,7 @@
                     <pic:cNvPicPr/>
                   </pic:nvPicPr>
                   <pic:blipFill rotWithShape="1">
-                    <a:blip r:embed="rId21"/>
+                    <a:blip r:embed="rId78"/>
                     <a:srcRect t="14201" b="14777"/>
                     <a:stretch/>
                   </pic:blipFill>
@@ -4850,7 +7210,7 @@
                     <pic:cNvPicPr/>
                   </pic:nvPicPr>
                   <pic:blipFill rotWithShape="1">
-                    <a:blip r:embed="rId22"/>
+                    <a:blip r:embed="rId79"/>
                     <a:srcRect t="5114"/>
                     <a:stretch/>
                   </pic:blipFill>
@@ -5000,7 +7360,7 @@
                     <pic:cNvPicPr/>
                   </pic:nvPicPr>
                   <pic:blipFill>
-                    <a:blip r:embed="rId23"/>
+                    <a:blip r:embed="rId80"/>
                     <a:stretch>
                       <a:fillRect/>
                     </a:stretch>
@@ -5153,7 +7513,7 @@
                     <pic:cNvPicPr/>
                   </pic:nvPicPr>
                   <pic:blipFill rotWithShape="1">
-                    <a:blip r:embed="rId24"/>
+                    <a:blip r:embed="rId81"/>
                     <a:srcRect b="16913"/>
                     <a:stretch/>
                   </pic:blipFill>
@@ -5357,7 +7717,7 @@
                     <pic:cNvPicPr/>
                   </pic:nvPicPr>
                   <pic:blipFill rotWithShape="1">
-                    <a:blip r:embed="rId25"/>
+                    <a:blip r:embed="rId82"/>
                     <a:srcRect l="13718" t="7349" r="1751" b="3918"/>
                     <a:stretch/>
                   </pic:blipFill>
@@ -5499,7 +7859,7 @@
                     <pic:cNvPicPr/>
                   </pic:nvPicPr>
                   <pic:blipFill>
-                    <a:blip r:embed="rId26"/>
+                    <a:blip r:embed="rId83"/>
                     <a:stretch>
                       <a:fillRect/>
                     </a:stretch>
@@ -5635,7 +7995,7 @@
                     <pic:cNvPicPr/>
                   </pic:nvPicPr>
                   <pic:blipFill>
-                    <a:blip r:embed="rId27"/>
+                    <a:blip r:embed="rId84"/>
                     <a:stretch>
                       <a:fillRect/>
                     </a:stretch>
@@ -5834,7 +8194,7 @@
                     <pic:cNvPicPr/>
                   </pic:nvPicPr>
                   <pic:blipFill>
-                    <a:blip r:embed="rId28"/>
+                    <a:blip r:embed="rId85"/>
                     <a:stretch>
                       <a:fillRect/>
                     </a:stretch>
@@ -5983,7 +8343,7 @@
                     <pic:cNvPicPr/>
                   </pic:nvPicPr>
                   <pic:blipFill>
-                    <a:blip r:embed="rId29"/>
+                    <a:blip r:embed="rId86"/>
                     <a:stretch>
                       <a:fillRect/>
                     </a:stretch>
@@ -6154,7 +8514,7 @@
                     <pic:cNvPicPr/>
                   </pic:nvPicPr>
                   <pic:blipFill>
-                    <a:blip r:embed="rId30"/>
+                    <a:blip r:embed="rId87"/>
                     <a:stretch>
                       <a:fillRect/>
                     </a:stretch>
@@ -6315,7 +8675,7 @@
                     <pic:cNvPicPr/>
                   </pic:nvPicPr>
                   <pic:blipFill>
-                    <a:blip r:embed="rId31"/>
+                    <a:blip r:embed="rId88"/>
                     <a:stretch>
                       <a:fillRect/>
                     </a:stretch>
@@ -6488,7 +8848,7 @@
                     <pic:cNvPicPr/>
                   </pic:nvPicPr>
                   <pic:blipFill>
-                    <a:blip r:embed="rId32"/>
+                    <a:blip r:embed="rId89"/>
                     <a:stretch>
                       <a:fillRect/>
                     </a:stretch>
@@ -6625,7 +8985,7 @@
                     <pic:cNvPicPr/>
                   </pic:nvPicPr>
                   <pic:blipFill>
-                    <a:blip r:embed="rId33"/>
+                    <a:blip r:embed="rId90"/>
                     <a:stretch>
                       <a:fillRect/>
                     </a:stretch>
@@ -6673,7 +9033,7 @@
                     <pic:cNvPicPr/>
                   </pic:nvPicPr>
                   <pic:blipFill>
-                    <a:blip r:embed="rId34"/>
+                    <a:blip r:embed="rId91"/>
                     <a:stretch>
                       <a:fillRect/>
                     </a:stretch>
@@ -6930,18 +9290,202 @@
     </w:p>
     <w:p>
       <w:pPr>
-        <w:ind w:left="-62"/>
-        <w:rPr>
-          <w:lang w:val="uk-UA"/>
-        </w:rPr>
-      </w:pPr>
-    </w:p>
-    <w:p>
-      <w:pPr>
-        <w:rPr>
-          <w:lang w:val="uk-UA"/>
-        </w:rPr>
-      </w:pPr>
+        <w:rPr>
+          <w:lang w:val="uk-UA"/>
+        </w:rPr>
+      </w:pPr>
+      <w:r>
+        <w:rPr>
+          <w:lang w:val="uk-UA"/>
+        </w:rPr>
+        <w:t>2.</w:t>
+      </w:r>
+      <w:r>
+        <w:rPr>
+          <w:lang w:val="uk-UA"/>
+        </w:rPr>
+        <w:t>https://uk.wikipedia.org/wiki/%D0%9C%D0%B5%D1%80%D0%B5%D0%B6%D0%B5%D0%B2%D0%B8%D0%B9_%D1%88%D0%BB%D1%8E%D0%B7</w:t>
+      </w:r>
+    </w:p>
+    <w:p>
+      <w:pPr>
+        <w:rPr>
+          <w:lang w:val="en-US"/>
+        </w:rPr>
+      </w:pPr>
+      <w:r>
+        <w:rPr>
+          <w:lang w:val="uk-UA"/>
+        </w:rPr>
+        <w:t xml:space="preserve">3. </w:t>
+      </w:r>
+      <w:hyperlink r:id="rId92" w:history="1">
+        <w:r>
+          <w:rPr>
+            <w:rStyle w:val="a3"/>
+            <w:lang w:val="en-US"/>
+          </w:rPr>
+          <w:t>https</w:t>
+        </w:r>
+        <w:r>
+          <w:rPr>
+            <w:rStyle w:val="a3"/>
+            <w:lang w:val="uk-UA"/>
+          </w:rPr>
+          <w:t>://</w:t>
+        </w:r>
+        <w:r>
+          <w:rPr>
+            <w:rStyle w:val="a3"/>
+            <w:lang w:val="en-US"/>
+          </w:rPr>
+          <w:t>uk</w:t>
+        </w:r>
+        <w:r>
+          <w:rPr>
+            <w:rStyle w:val="a3"/>
+            <w:lang w:val="uk-UA"/>
+          </w:rPr>
+          <w:t>.</w:t>
+        </w:r>
+        <w:r>
+          <w:rPr>
+            <w:rStyle w:val="a3"/>
+            <w:lang w:val="en-US"/>
+          </w:rPr>
+          <w:t>wikipedia</w:t>
+        </w:r>
+        <w:r>
+          <w:rPr>
+            <w:rStyle w:val="a3"/>
+            <w:lang w:val="uk-UA"/>
+          </w:rPr>
+          <w:t>.</w:t>
+        </w:r>
+        <w:r>
+          <w:rPr>
+            <w:rStyle w:val="a3"/>
+            <w:lang w:val="en-US"/>
+          </w:rPr>
+          <w:t>org</w:t>
+        </w:r>
+        <w:r>
+          <w:rPr>
+            <w:rStyle w:val="a3"/>
+            <w:lang w:val="uk-UA"/>
+          </w:rPr>
+          <w:t>/</w:t>
+        </w:r>
+        <w:r>
+          <w:rPr>
+            <w:rStyle w:val="a3"/>
+            <w:lang w:val="en-US"/>
+          </w:rPr>
+          <w:t>wiki</w:t>
+        </w:r>
+        <w:r>
+          <w:rPr>
+            <w:rStyle w:val="a3"/>
+            <w:lang w:val="uk-UA"/>
+          </w:rPr>
+          <w:t>/</w:t>
+        </w:r>
+        <w:r>
+          <w:rPr>
+            <w:rStyle w:val="a3"/>
+            <w:lang w:val="en-US"/>
+          </w:rPr>
+          <w:t>HTTP</w:t>
+        </w:r>
+      </w:hyperlink>
+    </w:p>
+    <w:p>
+      <w:pPr>
+        <w:rPr>
+          <w:lang w:val="en-US"/>
+        </w:rPr>
+      </w:pPr>
+      <w:r>
+        <w:rPr>
+          <w:lang w:val="en-US"/>
+        </w:rPr>
+        <w:lastRenderedPageBreak/>
+        <w:t xml:space="preserve">4. </w:t>
+      </w:r>
+      <w:hyperlink r:id="rId93" w:history="1">
+        <w:r>
+          <w:rPr>
+            <w:rStyle w:val="a3"/>
+            <w:lang w:val="en-US"/>
+          </w:rPr>
+          <w:t>https://uk.wikipedia.org/wiki/%D0%A1%D0%B8%D1%81%D1%82%D0%B5%D0%BC%D0%B0_%D0%B4%D0%BE%D0%BC%D0%B5%D0%BD%D0%BD%D0%B8%D1%85_%D1%96%D0%BC%D0%B5%D0%BD</w:t>
+        </w:r>
+      </w:hyperlink>
+    </w:p>
+    <w:p>
+      <w:pPr>
+        <w:rPr>
+          <w:lang w:val="en-US"/>
+        </w:rPr>
+      </w:pPr>
+      <w:r>
+        <w:rPr>
+          <w:lang w:val="en-US"/>
+        </w:rPr>
+        <w:t xml:space="preserve">5. </w:t>
+      </w:r>
+      <w:hyperlink r:id="rId94" w:history="1">
+        <w:r>
+          <w:rPr>
+            <w:rStyle w:val="a3"/>
+            <w:lang w:val="en-US"/>
+          </w:rPr>
+          <w:t>https://uk.wikipedia.org/wiki/%D0%92%D0%B8%D0%B4%D1%96%D0%BB%D0%B5%D0%BD%D0%B8%D0%B9_%D1%81%D0%B5%D1%80%D0%B2%D0%B5%D1%80</w:t>
+        </w:r>
+      </w:hyperlink>
+    </w:p>
+    <w:p>
+      <w:pPr>
+        <w:rPr>
+          <w:lang w:val="en-US"/>
+        </w:rPr>
+      </w:pPr>
+      <w:r>
+        <w:rPr>
+          <w:lang w:val="en-US"/>
+        </w:rPr>
+        <w:t xml:space="preserve">6. </w:t>
+      </w:r>
+      <w:hyperlink r:id="rId95" w:history="1">
+        <w:r>
+          <w:rPr>
+            <w:rStyle w:val="a3"/>
+            <w:lang w:val="en-US"/>
+          </w:rPr>
+          <w:t>https://uk.wikipedia.org/wiki/%D0%A5%D0%BE%D1%81%D1%82</w:t>
+        </w:r>
+      </w:hyperlink>
+    </w:p>
+    <w:p>
+      <w:pPr>
+        <w:rPr>
+          <w:lang w:val="en-US"/>
+        </w:rPr>
+      </w:pPr>
+      <w:r>
+        <w:rPr>
+          <w:lang w:val="en-US"/>
+        </w:rPr>
+        <w:t xml:space="preserve">7. </w:t>
+      </w:r>
+      <w:r>
+        <w:rPr>
+          <w:lang w:val="en-US"/>
+        </w:rPr>
+        <w:t>https://www.google.com/url?sa=i&amp;url=https%3A%2F%2Fstudfile.net%2Fpreview%2F7374358%2Fpage%3A26%2F&amp;psig=AOvVaw2KjGQeNj1wJFmPn1ocHT76&amp;ust=1666348712889000&amp;source=images&amp;cd=vfe&amp;ved=0CA0QjRxqFwoTCKiBme_O7voCFQAAAAAdAAAAABAI</w:t>
+      </w:r>
+      <w:bookmarkStart w:id="0" w:name="_GoBack"/>
+      <w:bookmarkEnd w:id="0"/>
     </w:p>
     <w:sectPr>
       <w:pgSz w:w="12240" w:h="15840"/>
@@ -8344,6 +10888,119 @@
       <w:lvlJc w:val="right"/>
       <w:pPr>
         <w:ind w:left="6480" w:hanging="180"/>
+      </w:pPr>
+    </w:lvl>
+  </w:abstractNum>
+  <w:abstractNum w:abstractNumId="14" w15:restartNumberingAfterBreak="0">
+    <w:nsid w:val="7F524C4B"/>
+    <w:multiLevelType w:val="multilevel"/>
+    <w:tmpl w:val="2A14A168"/>
+    <w:lvl w:ilvl="0">
+      <w:start w:val="1"/>
+      <w:numFmt w:val="decimal"/>
+      <w:lvlText w:val="%1."/>
+      <w:lvlJc w:val="left"/>
+      <w:pPr>
+        <w:tabs>
+          <w:tab w:val="num" w:pos="720"/>
+        </w:tabs>
+        <w:ind w:left="720" w:hanging="360"/>
+      </w:pPr>
+    </w:lvl>
+    <w:lvl w:ilvl="1" w:tentative="1">
+      <w:start w:val="1"/>
+      <w:numFmt w:val="decimal"/>
+      <w:lvlText w:val="%2."/>
+      <w:lvlJc w:val="left"/>
+      <w:pPr>
+        <w:tabs>
+          <w:tab w:val="num" w:pos="1440"/>
+        </w:tabs>
+        <w:ind w:left="1440" w:hanging="360"/>
+      </w:pPr>
+    </w:lvl>
+    <w:lvl w:ilvl="2" w:tentative="1">
+      <w:start w:val="1"/>
+      <w:numFmt w:val="decimal"/>
+      <w:lvlText w:val="%3."/>
+      <w:lvlJc w:val="left"/>
+      <w:pPr>
+        <w:tabs>
+          <w:tab w:val="num" w:pos="2160"/>
+        </w:tabs>
+        <w:ind w:left="2160" w:hanging="360"/>
+      </w:pPr>
+    </w:lvl>
+    <w:lvl w:ilvl="3" w:tentative="1">
+      <w:start w:val="1"/>
+      <w:numFmt w:val="decimal"/>
+      <w:lvlText w:val="%4."/>
+      <w:lvlJc w:val="left"/>
+      <w:pPr>
+        <w:tabs>
+          <w:tab w:val="num" w:pos="2880"/>
+        </w:tabs>
+        <w:ind w:left="2880" w:hanging="360"/>
+      </w:pPr>
+    </w:lvl>
+    <w:lvl w:ilvl="4" w:tentative="1">
+      <w:start w:val="1"/>
+      <w:numFmt w:val="decimal"/>
+      <w:lvlText w:val="%5."/>
+      <w:lvlJc w:val="left"/>
+      <w:pPr>
+        <w:tabs>
+          <w:tab w:val="num" w:pos="3600"/>
+        </w:tabs>
+        <w:ind w:left="3600" w:hanging="360"/>
+      </w:pPr>
+    </w:lvl>
+    <w:lvl w:ilvl="5" w:tentative="1">
+      <w:start w:val="1"/>
+      <w:numFmt w:val="decimal"/>
+      <w:lvlText w:val="%6."/>
+      <w:lvlJc w:val="left"/>
+      <w:pPr>
+        <w:tabs>
+          <w:tab w:val="num" w:pos="4320"/>
+        </w:tabs>
+        <w:ind w:left="4320" w:hanging="360"/>
+      </w:pPr>
+    </w:lvl>
+    <w:lvl w:ilvl="6" w:tentative="1">
+      <w:start w:val="1"/>
+      <w:numFmt w:val="decimal"/>
+      <w:lvlText w:val="%7."/>
+      <w:lvlJc w:val="left"/>
+      <w:pPr>
+        <w:tabs>
+          <w:tab w:val="num" w:pos="5040"/>
+        </w:tabs>
+        <w:ind w:left="5040" w:hanging="360"/>
+      </w:pPr>
+    </w:lvl>
+    <w:lvl w:ilvl="7" w:tentative="1">
+      <w:start w:val="1"/>
+      <w:numFmt w:val="decimal"/>
+      <w:lvlText w:val="%8."/>
+      <w:lvlJc w:val="left"/>
+      <w:pPr>
+        <w:tabs>
+          <w:tab w:val="num" w:pos="5760"/>
+        </w:tabs>
+        <w:ind w:left="5760" w:hanging="360"/>
+      </w:pPr>
+    </w:lvl>
+    <w:lvl w:ilvl="8" w:tentative="1">
+      <w:start w:val="1"/>
+      <w:numFmt w:val="decimal"/>
+      <w:lvlText w:val="%9."/>
+      <w:lvlJc w:val="left"/>
+      <w:pPr>
+        <w:tabs>
+          <w:tab w:val="num" w:pos="6480"/>
+        </w:tabs>
+        <w:ind w:left="6480" w:hanging="360"/>
       </w:pPr>
     </w:lvl>
   </w:abstractNum>
@@ -8418,6 +11075,9 @@
   </w:num>
   <w:num w:numId="15">
     <w:abstractNumId w:val="10"/>
+  </w:num>
+  <w:num w:numId="16">
+    <w:abstractNumId w:val="14"/>
   </w:num>
 </w:numbering>
 </file>
@@ -8545,6 +11205,7 @@
     <w:lsdException w:name="HTML Sample" w:semiHidden="1" w:unhideWhenUsed="1"/>
     <w:lsdException w:name="HTML Typewriter" w:semiHidden="1" w:unhideWhenUsed="1"/>
     <w:lsdException w:name="HTML Variable" w:semiHidden="1" w:unhideWhenUsed="1"/>
+    <w:lsdException w:name="Normal Table" w:semiHidden="1" w:unhideWhenUsed="1"/>
     <w:lsdException w:name="annotation subject" w:semiHidden="1" w:unhideWhenUsed="1"/>
     <w:lsdException w:name="No List" w:semiHidden="1" w:unhideWhenUsed="1"/>
     <w:lsdException w:name="Outline List 1" w:semiHidden="1" w:unhideWhenUsed="1"/>
@@ -8589,6 +11250,7 @@
     <w:lsdException w:name="Table Professional" w:semiHidden="1" w:unhideWhenUsed="1"/>
     <w:lsdException w:name="Table Subtle 1" w:semiHidden="1" w:unhideWhenUsed="1"/>
     <w:lsdException w:name="Table Subtle 2" w:semiHidden="1" w:unhideWhenUsed="1"/>
+    <w:lsdException w:name="Table Web 1" w:semiHidden="1" w:unhideWhenUsed="1"/>
     <w:lsdException w:name="Table Web 2" w:semiHidden="1" w:unhideWhenUsed="1"/>
     <w:lsdException w:name="Table Web 3" w:semiHidden="1" w:unhideWhenUsed="1"/>
     <w:lsdException w:name="Balloon Text" w:semiHidden="1" w:unhideWhenUsed="1"/>
@@ -9351,7 +12013,7 @@
 </file>
 
 <file path=customXml/itemProps1.xml><?xml version="1.0" encoding="utf-8"?>
-<ds:datastoreItem xmlns:ds="http://schemas.openxmlformats.org/officeDocument/2006/customXml" ds:itemID="{9CA325D5-70AB-4395-8243-DC98B075D28F}">
+<ds:datastoreItem xmlns:ds="http://schemas.openxmlformats.org/officeDocument/2006/customXml" ds:itemID="{DF5F38B9-23E3-4D12-8F64-93F238C43765}">
   <ds:schemaRefs>
     <ds:schemaRef ds:uri="http://schemas.openxmlformats.org/officeDocument/2006/bibliography"/>
   </ds:schemaRefs>
